--- a/letters/docx/band_001/A187.docx
+++ b/letters/docx/band_001/A187.docx
@@ -1,6 +1,6 @@
 
 <file path=word/document.xml><?xml version="1.0" encoding="utf-8"?>
-<w:document xmlns:wpc="http://schemas.microsoft.com/office/word/2010/wordprocessingCanvas" xmlns:mc="http://schemas.openxmlformats.org/markup-compatibility/2006" xmlns:o="urn:schemas-microsoft-com:office:office" xmlns:r="http://schemas.openxmlformats.org/officeDocument/2006/relationships" xmlns:m="http://schemas.openxmlformats.org/officeDocument/2006/math" xmlns:v="urn:schemas-microsoft-com:vml" xmlns:wp14="http://schemas.microsoft.com/office/word/2010/wordprocessingDrawing" xmlns:wp="http://schemas.openxmlformats.org/drawingml/2006/wordprocessingDrawing" xmlns:w10="urn:schemas-microsoft-com:office:word" xmlns:w="http://schemas.openxmlformats.org/wordprocessingml/2006/main" xmlns:w14="http://schemas.microsoft.com/office/word/2010/wordml" xmlns:w15="http://schemas.microsoft.com/office/word/2012/wordml" xmlns:wpg="http://schemas.microsoft.com/office/word/2010/wordprocessingGroup" xmlns:wpi="http://schemas.microsoft.com/office/word/2010/wordprocessingInk" xmlns:wne="http://schemas.microsoft.com/office/word/2006/wordml" xmlns:wps="http://schemas.microsoft.com/office/word/2010/wordprocessingShape" mc:Ignorable="w14 w15 wp14">
+<w:document xmlns:wpc="http://schemas.microsoft.com/office/word/2010/wordprocessingCanvas" xmlns:cx="http://schemas.microsoft.com/office/drawing/2014/chartex" xmlns:cx1="http://schemas.microsoft.com/office/drawing/2015/9/8/chartex" xmlns:cx2="http://schemas.microsoft.com/office/drawing/2015/10/21/chartex" xmlns:cx3="http://schemas.microsoft.com/office/drawing/2016/5/9/chartex" xmlns:cx4="http://schemas.microsoft.com/office/drawing/2016/5/10/chartex" xmlns:cx5="http://schemas.microsoft.com/office/drawing/2016/5/11/chartex" xmlns:cx6="http://schemas.microsoft.com/office/drawing/2016/5/12/chartex" xmlns:cx7="http://schemas.microsoft.com/office/drawing/2016/5/13/chartex" xmlns:cx8="http://schemas.microsoft.com/office/drawing/2016/5/14/chartex" xmlns:mc="http://schemas.openxmlformats.org/markup-compatibility/2006" xmlns:aink="http://schemas.microsoft.com/office/drawing/2016/ink" xmlns:am3d="http://schemas.microsoft.com/office/drawing/2017/model3d" xmlns:o="urn:schemas-microsoft-com:office:office" xmlns:r="http://schemas.openxmlformats.org/officeDocument/2006/relationships" xmlns:m="http://schemas.openxmlformats.org/officeDocument/2006/math" xmlns:v="urn:schemas-microsoft-com:vml" xmlns:wp14="http://schemas.microsoft.com/office/word/2010/wordprocessingDrawing" xmlns:wp="http://schemas.openxmlformats.org/drawingml/2006/wordprocessingDrawing" xmlns:w10="urn:schemas-microsoft-com:office:word" xmlns:w="http://schemas.openxmlformats.org/wordprocessingml/2006/main" xmlns:w14="http://schemas.microsoft.com/office/word/2010/wordml" xmlns:w15="http://schemas.microsoft.com/office/word/2012/wordml" xmlns:w16cex="http://schemas.microsoft.com/office/word/2018/wordml/cex" xmlns:w16cid="http://schemas.microsoft.com/office/word/2016/wordml/cid" xmlns:w16="http://schemas.microsoft.com/office/word/2018/wordml" xmlns:w16se="http://schemas.microsoft.com/office/word/2015/wordml/symex" xmlns:wpg="http://schemas.microsoft.com/office/word/2010/wordprocessingGroup" xmlns:wpi="http://schemas.microsoft.com/office/word/2010/wordprocessingInk" xmlns:wne="http://schemas.microsoft.com/office/word/2006/wordml" xmlns:wps="http://schemas.microsoft.com/office/word/2010/wordprocessingShape" mc:Ignorable="w14 w15 w16se w16cid w16 w16cex wp14">
   <w:body>
     <w:p>
       <w:pPr>
@@ -177,15 +177,13 @@
         <w:pStyle w:val="RegestEnglisch"/>
       </w:pPr>
       <w:r>
-        <w:t xml:space="preserve">1. Has received C's letter dated February 9 along with the peace treaty. 2. </w:t>
-      </w:r>
-      <w:proofErr w:type="gramStart"/>
-      <w:r>
-        <w:t>Pleased</w:t>
-      </w:r>
-      <w:proofErr w:type="gramEnd"/>
-      <w:r>
-        <w:t xml:space="preserve"> that peace has been reached. 3. Offers his services regarding Italy. 4. Negotiations with Venice. 5. F's election to King of the Romans, Council, and postponement of the Imperial Diet in Speyer. 6. Willing to travel to Milan. 7. Milanese salt monopoly. 8. Salamanca. 9. Austrian General State Diet.</w:t>
+        <w:t xml:space="preserve">1. Has received </w:t>
+      </w:r>
+      <w:r>
+        <w:t>K</w:t>
+      </w:r>
+      <w:r>
+        <w:t>'s letter dated February 9 along with the peace treaty. 2. Pleased that peace has been reached. 3. Offers his services regarding Italy. 4. Negotiations with Venice. 5. F's election to King of the Romans, Council, and postponement of the Imperial Diet in Speyer. 6. Willing to travel to Milan. 7. Milanese salt monopoly. 8. Salamanca. 9. Austrian General State Diet.</w:t>
       </w:r>
     </w:p>
     <w:p>
@@ -1283,6 +1281,51 @@
         </w:rPr>
         <w:t xml:space="preserve"> qu’est de le taire jusques en son temps, mesmes puisqu’elle ne pourroit avoir bon effect avant vostre </w:t>
       </w:r>
+      <w:commentRangeStart w:id="8"/>
+      <w:r>
+        <w:rPr>
+          <w:rFonts w:ascii="Times New Roman" w:hAnsi="Times New Roman" w:cs="Times New Roman"/>
+          <w:sz w:val="24"/>
+          <w:szCs w:val="24"/>
+          <w:lang w:val="fr-FR"/>
+        </w:rPr>
+        <w:t>coronacion</w:t>
+      </w:r>
+      <w:commentRangeEnd w:id="8"/>
+      <w:r>
+        <w:rPr>
+          <w:rStyle w:val="Kommentarzeichen"/>
+        </w:rPr>
+        <w:commentReference w:id="8"/>
+      </w:r>
+      <w:r>
+        <w:rPr>
+          <w:rFonts w:ascii="Times New Roman" w:hAnsi="Times New Roman" w:cs="Times New Roman"/>
+          <w:sz w:val="24"/>
+          <w:szCs w:val="24"/>
+          <w:lang w:val="fr-FR"/>
+        </w:rPr>
+        <w:t xml:space="preserve"> que lors avec l’aide de dieu et de Vostred. M</w:t>
+      </w:r>
+      <w:r>
+        <w:rPr>
+          <w:rFonts w:ascii="Times New Roman" w:hAnsi="Times New Roman" w:cs="Times New Roman"/>
+          <w:sz w:val="24"/>
+          <w:szCs w:val="24"/>
+          <w:vertAlign w:val="superscript"/>
+          <w:lang w:val="fr-FR"/>
+        </w:rPr>
+        <w:t>te</w:t>
+      </w:r>
+      <w:r>
+        <w:rPr>
+          <w:rFonts w:ascii="Times New Roman" w:hAnsi="Times New Roman" w:cs="Times New Roman"/>
+          <w:sz w:val="24"/>
+          <w:szCs w:val="24"/>
+          <w:lang w:val="fr-FR"/>
+        </w:rPr>
+        <w:t xml:space="preserve"> j’espere se mectra à bonne execution. Et quant au </w:t>
+      </w:r>
       <w:commentRangeStart w:id="9"/>
       <w:r>
         <w:rPr>
@@ -1291,7 +1334,7 @@
           <w:szCs w:val="24"/>
           <w:lang w:val="fr-FR"/>
         </w:rPr>
-        <w:t>coronacion</w:t>
+        <w:t>consille</w:t>
       </w:r>
       <w:commentRangeEnd w:id="9"/>
       <w:r>
@@ -1307,26 +1350,62 @@
           <w:szCs w:val="24"/>
           <w:lang w:val="fr-FR"/>
         </w:rPr>
-        <w:t xml:space="preserve"> que lors avec l’aide de dieu et de Vostred. M</w:t>
-      </w:r>
-      <w:r>
-        <w:rPr>
-          <w:rFonts w:ascii="Times New Roman" w:hAnsi="Times New Roman" w:cs="Times New Roman"/>
-          <w:sz w:val="24"/>
-          <w:szCs w:val="24"/>
-          <w:vertAlign w:val="superscript"/>
-          <w:lang w:val="fr-FR"/>
-        </w:rPr>
-        <w:t>te</w:t>
-      </w:r>
-      <w:r>
-        <w:rPr>
-          <w:rFonts w:ascii="Times New Roman" w:hAnsi="Times New Roman" w:cs="Times New Roman"/>
-          <w:sz w:val="24"/>
-          <w:szCs w:val="24"/>
-          <w:lang w:val="fr-FR"/>
-        </w:rPr>
-        <w:t xml:space="preserve"> j’espere se mectra à bonne execution. Et quant au </w:t>
+        <w:t xml:space="preserve">, suivant ce qui m’en escripvez l’on n’en parlera plus jusques à ce que les choses soient en train pour le pouoir mectre </w:t>
+      </w:r>
+      <w:r>
+        <w:rPr>
+          <w:rFonts w:ascii="Times New Roman" w:hAnsi="Times New Roman" w:cs="Times New Roman"/>
+          <w:sz w:val="24"/>
+          <w:szCs w:val="24"/>
+          <w:lang w:val="fr-FR"/>
+        </w:rPr>
+        <w:t>à</w:t>
+      </w:r>
+      <w:r>
+        <w:rPr>
+          <w:rFonts w:ascii="Times New Roman" w:hAnsi="Times New Roman" w:cs="Times New Roman"/>
+          <w:sz w:val="24"/>
+          <w:szCs w:val="24"/>
+          <w:lang w:val="fr-FR"/>
+        </w:rPr>
+        <w:t xml:space="preserve"> effect. Et pour ce, mons</w:t>
+      </w:r>
+      <w:r>
+        <w:rPr>
+          <w:rFonts w:ascii="Times New Roman" w:hAnsi="Times New Roman" w:cs="Times New Roman"/>
+          <w:sz w:val="24"/>
+          <w:szCs w:val="24"/>
+          <w:vertAlign w:val="superscript"/>
+          <w:lang w:val="fr-FR"/>
+        </w:rPr>
+        <w:t>r</w:t>
+      </w:r>
+      <w:r>
+        <w:rPr>
+          <w:rFonts w:ascii="Times New Roman" w:hAnsi="Times New Roman" w:cs="Times New Roman"/>
+          <w:sz w:val="24"/>
+          <w:szCs w:val="24"/>
+          <w:lang w:val="fr-FR"/>
+        </w:rPr>
+        <w:t xml:space="preserve">, que </w:t>
+      </w:r>
+      <w:r>
+        <w:rPr>
+          <w:rFonts w:ascii="Times New Roman" w:hAnsi="Times New Roman" w:cs="Times New Roman"/>
+          <w:sz w:val="24"/>
+          <w:szCs w:val="24"/>
+          <w:lang w:val="fr-FR"/>
+        </w:rPr>
+        <w:t>à</w:t>
+      </w:r>
+      <w:r>
+        <w:rPr>
+          <w:rFonts w:ascii="Times New Roman" w:hAnsi="Times New Roman" w:cs="Times New Roman"/>
+          <w:sz w:val="24"/>
+          <w:szCs w:val="24"/>
+          <w:lang w:val="fr-FR"/>
+        </w:rPr>
+        <w:t xml:space="preserve"> la prochainne </w:t>
       </w:r>
       <w:commentRangeStart w:id="10"/>
       <w:r>
@@ -1336,7 +1415,7 @@
           <w:szCs w:val="24"/>
           <w:lang w:val="fr-FR"/>
         </w:rPr>
-        <w:t>consille</w:t>
+        <w:t>diete</w:t>
       </w:r>
       <w:commentRangeEnd w:id="10"/>
       <w:r>
@@ -1352,7 +1431,7 @@
           <w:szCs w:val="24"/>
           <w:lang w:val="fr-FR"/>
         </w:rPr>
-        <w:t xml:space="preserve">, suivant ce qui m’en escripvez l’on n’en parlera plus jusques à ce que les choses soient en train pour le pouoir mectre </w:t>
+        <w:t xml:space="preserve"> qui se doit tenir </w:t>
       </w:r>
       <w:r>
         <w:rPr>
@@ -1370,44 +1449,7 @@
           <w:szCs w:val="24"/>
           <w:lang w:val="fr-FR"/>
         </w:rPr>
-        <w:t xml:space="preserve"> effect. Et pour ce, mons</w:t>
-      </w:r>
-      <w:r>
-        <w:rPr>
-          <w:rFonts w:ascii="Times New Roman" w:hAnsi="Times New Roman" w:cs="Times New Roman"/>
-          <w:sz w:val="24"/>
-          <w:szCs w:val="24"/>
-          <w:vertAlign w:val="superscript"/>
-          <w:lang w:val="fr-FR"/>
-        </w:rPr>
-        <w:t>r</w:t>
-      </w:r>
-      <w:r>
-        <w:rPr>
-          <w:rFonts w:ascii="Times New Roman" w:hAnsi="Times New Roman" w:cs="Times New Roman"/>
-          <w:sz w:val="24"/>
-          <w:szCs w:val="24"/>
-          <w:lang w:val="fr-FR"/>
-        </w:rPr>
-        <w:t xml:space="preserve">, que </w:t>
-      </w:r>
-      <w:r>
-        <w:rPr>
-          <w:rFonts w:ascii="Times New Roman" w:hAnsi="Times New Roman" w:cs="Times New Roman"/>
-          <w:sz w:val="24"/>
-          <w:szCs w:val="24"/>
-          <w:lang w:val="fr-FR"/>
-        </w:rPr>
-        <w:t>à</w:t>
-      </w:r>
-      <w:r>
-        <w:rPr>
-          <w:rFonts w:ascii="Times New Roman" w:hAnsi="Times New Roman" w:cs="Times New Roman"/>
-          <w:sz w:val="24"/>
-          <w:szCs w:val="24"/>
-          <w:lang w:val="fr-FR"/>
-        </w:rPr>
-        <w:t xml:space="preserve"> la prochainne </w:t>
+        <w:t xml:space="preserve"> </w:t>
       </w:r>
       <w:commentRangeStart w:id="11"/>
       <w:r>
@@ -1417,7 +1459,7 @@
           <w:szCs w:val="24"/>
           <w:lang w:val="fr-FR"/>
         </w:rPr>
-        <w:t>diete</w:t>
+        <w:t>Spier</w:t>
       </w:r>
       <w:commentRangeEnd w:id="11"/>
       <w:r>
@@ -1425,50 +1467,6 @@
           <w:rStyle w:val="Kommentarzeichen"/>
         </w:rPr>
         <w:commentReference w:id="11"/>
-      </w:r>
-      <w:r>
-        <w:rPr>
-          <w:rFonts w:ascii="Times New Roman" w:hAnsi="Times New Roman" w:cs="Times New Roman"/>
-          <w:sz w:val="24"/>
-          <w:szCs w:val="24"/>
-          <w:lang w:val="fr-FR"/>
-        </w:rPr>
-        <w:t xml:space="preserve"> qui se doit tenir </w:t>
-      </w:r>
-      <w:r>
-        <w:rPr>
-          <w:rFonts w:ascii="Times New Roman" w:hAnsi="Times New Roman" w:cs="Times New Roman"/>
-          <w:sz w:val="24"/>
-          <w:szCs w:val="24"/>
-          <w:lang w:val="fr-FR"/>
-        </w:rPr>
-        <w:t>à</w:t>
-      </w:r>
-      <w:r>
-        <w:rPr>
-          <w:rFonts w:ascii="Times New Roman" w:hAnsi="Times New Roman" w:cs="Times New Roman"/>
-          <w:sz w:val="24"/>
-          <w:szCs w:val="24"/>
-          <w:lang w:val="fr-FR"/>
-        </w:rPr>
-        <w:t xml:space="preserve"> </w:t>
-      </w:r>
-      <w:commentRangeStart w:id="12"/>
-      <w:r>
-        <w:rPr>
-          <w:rFonts w:ascii="Times New Roman" w:hAnsi="Times New Roman" w:cs="Times New Roman"/>
-          <w:sz w:val="24"/>
-          <w:szCs w:val="24"/>
-          <w:lang w:val="fr-FR"/>
-        </w:rPr>
-        <w:t>Spier</w:t>
-      </w:r>
-      <w:commentRangeEnd w:id="12"/>
-      <w:r>
-        <w:rPr>
-          <w:rStyle w:val="Kommentarzeichen"/>
-        </w:rPr>
-        <w:commentReference w:id="12"/>
       </w:r>
       <w:r>
         <w:rPr>
@@ -1657,6 +1655,50 @@
         </w:rPr>
         <w:t xml:space="preserve">) si tant est que bon vous semblast, vouloir rescripre au </w:t>
       </w:r>
+      <w:commentRangeStart w:id="12"/>
+      <w:r>
+        <w:rPr>
+          <w:rFonts w:ascii="Times New Roman" w:hAnsi="Times New Roman" w:cs="Times New Roman"/>
+          <w:sz w:val="24"/>
+          <w:szCs w:val="24"/>
+          <w:lang w:val="fr-FR"/>
+        </w:rPr>
+        <w:t>regiment de l’empire</w:t>
+      </w:r>
+      <w:commentRangeEnd w:id="12"/>
+      <w:r>
+        <w:rPr>
+          <w:rStyle w:val="Kommentarzeichen"/>
+        </w:rPr>
+        <w:commentReference w:id="12"/>
+      </w:r>
+      <w:r>
+        <w:rPr>
+          <w:rFonts w:ascii="Times New Roman" w:hAnsi="Times New Roman" w:cs="Times New Roman"/>
+          <w:sz w:val="24"/>
+          <w:szCs w:val="24"/>
+          <w:lang w:val="fr-FR"/>
+        </w:rPr>
+        <w:t xml:space="preserve"> les lettres telles que envoie les copies </w:t>
+      </w:r>
+      <w:r>
+        <w:rPr>
+          <w:rFonts w:ascii="Times New Roman" w:hAnsi="Times New Roman" w:cs="Times New Roman"/>
+          <w:sz w:val="24"/>
+          <w:szCs w:val="24"/>
+          <w:lang w:val="fr-FR"/>
+        </w:rPr>
+        <w:t>à</w:t>
+      </w:r>
+      <w:r>
+        <w:rPr>
+          <w:rFonts w:ascii="Times New Roman" w:hAnsi="Times New Roman" w:cs="Times New Roman"/>
+          <w:sz w:val="24"/>
+          <w:szCs w:val="24"/>
+          <w:lang w:val="fr-FR"/>
+        </w:rPr>
+        <w:t xml:space="preserve"> </w:t>
+      </w:r>
       <w:commentRangeStart w:id="13"/>
       <w:r>
         <w:rPr>
@@ -1665,7 +1707,7 @@
           <w:szCs w:val="24"/>
           <w:lang w:val="fr-FR"/>
         </w:rPr>
-        <w:t>regiment de l’empire</w:t>
+        <w:t>Salines</w:t>
       </w:r>
       <w:commentRangeEnd w:id="13"/>
       <w:r>
@@ -1673,50 +1715,6 @@
           <w:rStyle w:val="Kommentarzeichen"/>
         </w:rPr>
         <w:commentReference w:id="13"/>
-      </w:r>
-      <w:r>
-        <w:rPr>
-          <w:rFonts w:ascii="Times New Roman" w:hAnsi="Times New Roman" w:cs="Times New Roman"/>
-          <w:sz w:val="24"/>
-          <w:szCs w:val="24"/>
-          <w:lang w:val="fr-FR"/>
-        </w:rPr>
-        <w:t xml:space="preserve"> les lettres telles que envoie les copies </w:t>
-      </w:r>
-      <w:r>
-        <w:rPr>
-          <w:rFonts w:ascii="Times New Roman" w:hAnsi="Times New Roman" w:cs="Times New Roman"/>
-          <w:sz w:val="24"/>
-          <w:szCs w:val="24"/>
-          <w:lang w:val="fr-FR"/>
-        </w:rPr>
-        <w:t>à</w:t>
-      </w:r>
-      <w:r>
-        <w:rPr>
-          <w:rFonts w:ascii="Times New Roman" w:hAnsi="Times New Roman" w:cs="Times New Roman"/>
-          <w:sz w:val="24"/>
-          <w:szCs w:val="24"/>
-          <w:lang w:val="fr-FR"/>
-        </w:rPr>
-        <w:t xml:space="preserve"> </w:t>
-      </w:r>
-      <w:commentRangeStart w:id="14"/>
-      <w:r>
-        <w:rPr>
-          <w:rFonts w:ascii="Times New Roman" w:hAnsi="Times New Roman" w:cs="Times New Roman"/>
-          <w:sz w:val="24"/>
-          <w:szCs w:val="24"/>
-          <w:lang w:val="fr-FR"/>
-        </w:rPr>
-        <w:t>Salines</w:t>
-      </w:r>
-      <w:commentRangeEnd w:id="14"/>
-      <w:r>
-        <w:rPr>
-          <w:rStyle w:val="Kommentarzeichen"/>
-        </w:rPr>
-        <w:commentReference w:id="14"/>
       </w:r>
       <w:r>
         <w:rPr>
@@ -1893,6 +1891,123 @@
         </w:rPr>
         <w:t xml:space="preserve"> vostre allée en </w:t>
       </w:r>
+      <w:commentRangeStart w:id="14"/>
+      <w:r>
+        <w:rPr>
+          <w:rFonts w:ascii="Times New Roman" w:hAnsi="Times New Roman" w:cs="Times New Roman"/>
+          <w:sz w:val="24"/>
+          <w:szCs w:val="24"/>
+          <w:lang w:val="fr-FR"/>
+        </w:rPr>
+        <w:t>Ytalie</w:t>
+      </w:r>
+      <w:commentRangeEnd w:id="14"/>
+      <w:r>
+        <w:rPr>
+          <w:rStyle w:val="Kommentarzeichen"/>
+        </w:rPr>
+        <w:commentReference w:id="14"/>
+      </w:r>
+      <w:r>
+        <w:rPr>
+          <w:rFonts w:ascii="Times New Roman" w:hAnsi="Times New Roman" w:cs="Times New Roman"/>
+          <w:sz w:val="24"/>
+          <w:szCs w:val="24"/>
+          <w:lang w:val="fr-FR"/>
+        </w:rPr>
+        <w:t>, se me sont, mons</w:t>
+      </w:r>
+      <w:r>
+        <w:rPr>
+          <w:rFonts w:ascii="Times New Roman" w:hAnsi="Times New Roman" w:cs="Times New Roman"/>
+          <w:sz w:val="24"/>
+          <w:szCs w:val="24"/>
+          <w:vertAlign w:val="superscript"/>
+          <w:lang w:val="fr-FR"/>
+        </w:rPr>
+        <w:t>r</w:t>
+      </w:r>
+      <w:r>
+        <w:rPr>
+          <w:rFonts w:ascii="Times New Roman" w:hAnsi="Times New Roman" w:cs="Times New Roman"/>
+          <w:sz w:val="24"/>
+          <w:szCs w:val="24"/>
+          <w:lang w:val="fr-FR"/>
+        </w:rPr>
+        <w:t>, les plus joyeuses nouvelles qui m’eussent sceu venir, veu le grand d</w:t>
+      </w:r>
+      <w:r>
+        <w:rPr>
+          <w:rFonts w:ascii="Times New Roman" w:hAnsi="Times New Roman" w:cs="Times New Roman"/>
+          <w:sz w:val="24"/>
+          <w:szCs w:val="24"/>
+          <w:lang w:val="fr-FR"/>
+        </w:rPr>
+        <w:t>e</w:t>
+      </w:r>
+      <w:r>
+        <w:rPr>
+          <w:rFonts w:ascii="Times New Roman" w:hAnsi="Times New Roman" w:cs="Times New Roman"/>
+          <w:sz w:val="24"/>
+          <w:szCs w:val="24"/>
+          <w:lang w:val="fr-FR"/>
+        </w:rPr>
+        <w:t xml:space="preserve">sir qu’ai </w:t>
+      </w:r>
+      <w:r>
+        <w:rPr>
+          <w:rFonts w:ascii="Times New Roman" w:hAnsi="Times New Roman" w:cs="Times New Roman"/>
+          <w:sz w:val="24"/>
+          <w:szCs w:val="24"/>
+          <w:lang w:val="fr-FR"/>
+        </w:rPr>
+        <w:t>à</w:t>
+      </w:r>
+      <w:r>
+        <w:rPr>
+          <w:rFonts w:ascii="Times New Roman" w:hAnsi="Times New Roman" w:cs="Times New Roman"/>
+          <w:sz w:val="24"/>
+          <w:szCs w:val="24"/>
+          <w:lang w:val="fr-FR"/>
+        </w:rPr>
+        <w:t xml:space="preserve"> vous veoir et faire la reverance et pour vous y </w:t>
+      </w:r>
+      <w:r>
+        <w:rPr>
+          <w:rFonts w:ascii="Times New Roman" w:hAnsi="Times New Roman" w:cs="Times New Roman"/>
+          <w:sz w:val="24"/>
+          <w:szCs w:val="24"/>
+          <w:lang w:val="fr-FR"/>
+        </w:rPr>
+        <w:t>servir et</w:t>
+      </w:r>
+      <w:r>
+        <w:rPr>
+          <w:rFonts w:ascii="Times New Roman" w:hAnsi="Times New Roman" w:cs="Times New Roman"/>
+          <w:sz w:val="24"/>
+          <w:szCs w:val="24"/>
+          <w:lang w:val="fr-FR"/>
+        </w:rPr>
+        <w:t xml:space="preserve"> fai</w:t>
+      </w:r>
+      <w:r>
+        <w:rPr>
+          <w:rFonts w:ascii="Times New Roman" w:hAnsi="Times New Roman" w:cs="Times New Roman"/>
+          <w:sz w:val="24"/>
+          <w:szCs w:val="24"/>
+          <w:lang w:val="fr-FR"/>
+        </w:rPr>
+        <w:t>r</w:t>
+      </w:r>
+      <w:r>
+        <w:rPr>
+          <w:rFonts w:ascii="Times New Roman" w:hAnsi="Times New Roman" w:cs="Times New Roman"/>
+          <w:sz w:val="24"/>
+          <w:szCs w:val="24"/>
+          <w:lang w:val="fr-FR"/>
+        </w:rPr>
+        <w:t>e le plus d’honneur qu’il me sera possible, ferai desmaintenant mes apprestes pour m’</w:t>
+      </w:r>
       <w:commentRangeStart w:id="15"/>
       <w:r>
         <w:rPr>
@@ -1901,7 +2016,7 @@
           <w:szCs w:val="24"/>
           <w:lang w:val="fr-FR"/>
         </w:rPr>
-        <w:t>Ytalie</w:t>
+        <w:t>y</w:t>
       </w:r>
       <w:commentRangeEnd w:id="15"/>
       <w:r>
@@ -1909,123 +2024,6 @@
           <w:rStyle w:val="Kommentarzeichen"/>
         </w:rPr>
         <w:commentReference w:id="15"/>
-      </w:r>
-      <w:r>
-        <w:rPr>
-          <w:rFonts w:ascii="Times New Roman" w:hAnsi="Times New Roman" w:cs="Times New Roman"/>
-          <w:sz w:val="24"/>
-          <w:szCs w:val="24"/>
-          <w:lang w:val="fr-FR"/>
-        </w:rPr>
-        <w:t>, se me sont, mons</w:t>
-      </w:r>
-      <w:r>
-        <w:rPr>
-          <w:rFonts w:ascii="Times New Roman" w:hAnsi="Times New Roman" w:cs="Times New Roman"/>
-          <w:sz w:val="24"/>
-          <w:szCs w:val="24"/>
-          <w:vertAlign w:val="superscript"/>
-          <w:lang w:val="fr-FR"/>
-        </w:rPr>
-        <w:t>r</w:t>
-      </w:r>
-      <w:r>
-        <w:rPr>
-          <w:rFonts w:ascii="Times New Roman" w:hAnsi="Times New Roman" w:cs="Times New Roman"/>
-          <w:sz w:val="24"/>
-          <w:szCs w:val="24"/>
-          <w:lang w:val="fr-FR"/>
-        </w:rPr>
-        <w:t>, les plus joyeuses nouvelles qui m’eussent sceu venir, veu le grand d</w:t>
-      </w:r>
-      <w:r>
-        <w:rPr>
-          <w:rFonts w:ascii="Times New Roman" w:hAnsi="Times New Roman" w:cs="Times New Roman"/>
-          <w:sz w:val="24"/>
-          <w:szCs w:val="24"/>
-          <w:lang w:val="fr-FR"/>
-        </w:rPr>
-        <w:t>e</w:t>
-      </w:r>
-      <w:r>
-        <w:rPr>
-          <w:rFonts w:ascii="Times New Roman" w:hAnsi="Times New Roman" w:cs="Times New Roman"/>
-          <w:sz w:val="24"/>
-          <w:szCs w:val="24"/>
-          <w:lang w:val="fr-FR"/>
-        </w:rPr>
-        <w:t xml:space="preserve">sir qu’ai </w:t>
-      </w:r>
-      <w:r>
-        <w:rPr>
-          <w:rFonts w:ascii="Times New Roman" w:hAnsi="Times New Roman" w:cs="Times New Roman"/>
-          <w:sz w:val="24"/>
-          <w:szCs w:val="24"/>
-          <w:lang w:val="fr-FR"/>
-        </w:rPr>
-        <w:t>à</w:t>
-      </w:r>
-      <w:r>
-        <w:rPr>
-          <w:rFonts w:ascii="Times New Roman" w:hAnsi="Times New Roman" w:cs="Times New Roman"/>
-          <w:sz w:val="24"/>
-          <w:szCs w:val="24"/>
-          <w:lang w:val="fr-FR"/>
-        </w:rPr>
-        <w:t xml:space="preserve"> vous veoir et faire la reverance et pour vous y </w:t>
-      </w:r>
-      <w:r>
-        <w:rPr>
-          <w:rFonts w:ascii="Times New Roman" w:hAnsi="Times New Roman" w:cs="Times New Roman"/>
-          <w:sz w:val="24"/>
-          <w:szCs w:val="24"/>
-          <w:lang w:val="fr-FR"/>
-        </w:rPr>
-        <w:t>servir et</w:t>
-      </w:r>
-      <w:r>
-        <w:rPr>
-          <w:rFonts w:ascii="Times New Roman" w:hAnsi="Times New Roman" w:cs="Times New Roman"/>
-          <w:sz w:val="24"/>
-          <w:szCs w:val="24"/>
-          <w:lang w:val="fr-FR"/>
-        </w:rPr>
-        <w:t xml:space="preserve"> fai</w:t>
-      </w:r>
-      <w:r>
-        <w:rPr>
-          <w:rFonts w:ascii="Times New Roman" w:hAnsi="Times New Roman" w:cs="Times New Roman"/>
-          <w:sz w:val="24"/>
-          <w:szCs w:val="24"/>
-          <w:lang w:val="fr-FR"/>
-        </w:rPr>
-        <w:t>r</w:t>
-      </w:r>
-      <w:r>
-        <w:rPr>
-          <w:rFonts w:ascii="Times New Roman" w:hAnsi="Times New Roman" w:cs="Times New Roman"/>
-          <w:sz w:val="24"/>
-          <w:szCs w:val="24"/>
-          <w:lang w:val="fr-FR"/>
-        </w:rPr>
-        <w:t>e le plus d’honneur qu’il me sera possible, ferai desmaintenant mes apprestes pour m’</w:t>
-      </w:r>
-      <w:commentRangeStart w:id="16"/>
-      <w:r>
-        <w:rPr>
-          <w:rFonts w:ascii="Times New Roman" w:hAnsi="Times New Roman" w:cs="Times New Roman"/>
-          <w:sz w:val="24"/>
-          <w:szCs w:val="24"/>
-          <w:lang w:val="fr-FR"/>
-        </w:rPr>
-        <w:t>y</w:t>
-      </w:r>
-      <w:commentRangeEnd w:id="16"/>
-      <w:r>
-        <w:rPr>
-          <w:rStyle w:val="Kommentarzeichen"/>
-        </w:rPr>
-        <w:commentReference w:id="16"/>
       </w:r>
       <w:r>
         <w:rPr>
@@ -2287,6 +2285,51 @@
         </w:rPr>
         <w:t xml:space="preserve">n du </w:t>
       </w:r>
+      <w:commentRangeStart w:id="16"/>
+      <w:r>
+        <w:rPr>
+          <w:rFonts w:ascii="Times New Roman" w:hAnsi="Times New Roman" w:cs="Times New Roman"/>
+          <w:sz w:val="24"/>
+          <w:szCs w:val="24"/>
+          <w:lang w:val="fr-FR"/>
+        </w:rPr>
+        <w:t>sel de Milan</w:t>
+      </w:r>
+      <w:commentRangeEnd w:id="16"/>
+      <w:r>
+        <w:rPr>
+          <w:rStyle w:val="Kommentarzeichen"/>
+        </w:rPr>
+        <w:commentReference w:id="16"/>
+      </w:r>
+      <w:r>
+        <w:rPr>
+          <w:rFonts w:ascii="Times New Roman" w:hAnsi="Times New Roman" w:cs="Times New Roman"/>
+          <w:sz w:val="24"/>
+          <w:szCs w:val="24"/>
+          <w:lang w:val="fr-FR"/>
+        </w:rPr>
+        <w:t>, j’ai, mons</w:t>
+      </w:r>
+      <w:r>
+        <w:rPr>
+          <w:rFonts w:ascii="Times New Roman" w:hAnsi="Times New Roman" w:cs="Times New Roman"/>
+          <w:sz w:val="24"/>
+          <w:szCs w:val="24"/>
+          <w:vertAlign w:val="superscript"/>
+          <w:lang w:val="fr-FR"/>
+        </w:rPr>
+        <w:t>r</w:t>
+      </w:r>
+      <w:r>
+        <w:rPr>
+          <w:rFonts w:ascii="Times New Roman" w:hAnsi="Times New Roman" w:cs="Times New Roman"/>
+          <w:sz w:val="24"/>
+          <w:szCs w:val="24"/>
+          <w:lang w:val="fr-FR"/>
+        </w:rPr>
+        <w:t xml:space="preserve">, entendu par led. don </w:t>
+      </w:r>
       <w:commentRangeStart w:id="17"/>
       <w:r>
         <w:rPr>
@@ -2295,7 +2338,7 @@
           <w:szCs w:val="24"/>
           <w:lang w:val="fr-FR"/>
         </w:rPr>
-        <w:t>sel de Milan</w:t>
+        <w:t>Pedro de Cordova</w:t>
       </w:r>
       <w:commentRangeEnd w:id="17"/>
       <w:r>
@@ -2303,51 +2346,6 @@
           <w:rStyle w:val="Kommentarzeichen"/>
         </w:rPr>
         <w:commentReference w:id="17"/>
-      </w:r>
-      <w:r>
-        <w:rPr>
-          <w:rFonts w:ascii="Times New Roman" w:hAnsi="Times New Roman" w:cs="Times New Roman"/>
-          <w:sz w:val="24"/>
-          <w:szCs w:val="24"/>
-          <w:lang w:val="fr-FR"/>
-        </w:rPr>
-        <w:t>, j’ai, mons</w:t>
-      </w:r>
-      <w:r>
-        <w:rPr>
-          <w:rFonts w:ascii="Times New Roman" w:hAnsi="Times New Roman" w:cs="Times New Roman"/>
-          <w:sz w:val="24"/>
-          <w:szCs w:val="24"/>
-          <w:vertAlign w:val="superscript"/>
-          <w:lang w:val="fr-FR"/>
-        </w:rPr>
-        <w:t>r</w:t>
-      </w:r>
-      <w:r>
-        <w:rPr>
-          <w:rFonts w:ascii="Times New Roman" w:hAnsi="Times New Roman" w:cs="Times New Roman"/>
-          <w:sz w:val="24"/>
-          <w:szCs w:val="24"/>
-          <w:lang w:val="fr-FR"/>
-        </w:rPr>
-        <w:t xml:space="preserve">, entendu par led. don </w:t>
-      </w:r>
-      <w:commentRangeStart w:id="18"/>
-      <w:r>
-        <w:rPr>
-          <w:rFonts w:ascii="Times New Roman" w:hAnsi="Times New Roman" w:cs="Times New Roman"/>
-          <w:sz w:val="24"/>
-          <w:szCs w:val="24"/>
-          <w:lang w:val="fr-FR"/>
-        </w:rPr>
-        <w:t>Pedro de Cordova</w:t>
-      </w:r>
-      <w:commentRangeEnd w:id="18"/>
-      <w:r>
-        <w:rPr>
-          <w:rStyle w:val="Kommentarzeichen"/>
-        </w:rPr>
-        <w:commentReference w:id="18"/>
       </w:r>
       <w:r>
         <w:rPr>
@@ -2452,6 +2450,80 @@
         </w:rPr>
         <w:t xml:space="preserve">, ai par led. don </w:t>
       </w:r>
+      <w:commentRangeStart w:id="18"/>
+      <w:r>
+        <w:rPr>
+          <w:rFonts w:ascii="Times New Roman" w:hAnsi="Times New Roman" w:cs="Times New Roman"/>
+          <w:sz w:val="24"/>
+          <w:szCs w:val="24"/>
+          <w:lang w:val="fr-FR"/>
+        </w:rPr>
+        <w:t>Pedro de Cordova</w:t>
+      </w:r>
+      <w:commentRangeEnd w:id="18"/>
+      <w:r>
+        <w:rPr>
+          <w:rStyle w:val="Kommentarzeichen"/>
+        </w:rPr>
+        <w:commentReference w:id="18"/>
+      </w:r>
+      <w:r>
+        <w:rPr>
+          <w:rFonts w:ascii="Times New Roman" w:hAnsi="Times New Roman" w:cs="Times New Roman"/>
+          <w:sz w:val="24"/>
+          <w:szCs w:val="24"/>
+          <w:lang w:val="fr-FR"/>
+        </w:rPr>
+        <w:t xml:space="preserve"> entendu la responce et intention de V</w:t>
+      </w:r>
+      <w:r>
+        <w:rPr>
+          <w:rFonts w:ascii="Times New Roman" w:hAnsi="Times New Roman" w:cs="Times New Roman"/>
+          <w:sz w:val="24"/>
+          <w:szCs w:val="24"/>
+          <w:vertAlign w:val="superscript"/>
+          <w:lang w:val="fr-FR"/>
+        </w:rPr>
+        <w:t>r</w:t>
+      </w:r>
+      <w:r>
+        <w:rPr>
+          <w:rFonts w:ascii="Times New Roman" w:hAnsi="Times New Roman" w:cs="Times New Roman"/>
+          <w:sz w:val="24"/>
+          <w:szCs w:val="24"/>
+          <w:vertAlign w:val="superscript"/>
+          <w:lang w:val="fr-FR"/>
+        </w:rPr>
+        <w:t>e</w:t>
+      </w:r>
+      <w:r>
+        <w:rPr>
+          <w:rFonts w:ascii="Times New Roman" w:hAnsi="Times New Roman" w:cs="Times New Roman"/>
+          <w:sz w:val="24"/>
+          <w:szCs w:val="24"/>
+          <w:lang w:val="fr-FR"/>
+        </w:rPr>
+        <w:t xml:space="preserve"> M</w:t>
+      </w:r>
+      <w:r>
+        <w:rPr>
+          <w:rFonts w:ascii="Times New Roman" w:hAnsi="Times New Roman" w:cs="Times New Roman"/>
+          <w:sz w:val="24"/>
+          <w:szCs w:val="24"/>
+          <w:vertAlign w:val="superscript"/>
+          <w:lang w:val="fr-FR"/>
+        </w:rPr>
+        <w:t>te</w:t>
+      </w:r>
+      <w:r>
+        <w:rPr>
+          <w:rFonts w:ascii="Times New Roman" w:hAnsi="Times New Roman" w:cs="Times New Roman"/>
+          <w:sz w:val="24"/>
+          <w:szCs w:val="24"/>
+          <w:lang w:val="fr-FR"/>
+        </w:rPr>
+        <w:t xml:space="preserve">, touchant les affaires du </w:t>
+      </w:r>
       <w:commentRangeStart w:id="19"/>
       <w:r>
         <w:rPr>
@@ -2460,7 +2532,7 @@
           <w:szCs w:val="24"/>
           <w:lang w:val="fr-FR"/>
         </w:rPr>
-        <w:t>Pedro de Cordova</w:t>
+        <w:t>conte de Ortemburg</w:t>
       </w:r>
       <w:commentRangeEnd w:id="19"/>
       <w:r>
@@ -2468,80 +2540,6 @@
           <w:rStyle w:val="Kommentarzeichen"/>
         </w:rPr>
         <w:commentReference w:id="19"/>
-      </w:r>
-      <w:r>
-        <w:rPr>
-          <w:rFonts w:ascii="Times New Roman" w:hAnsi="Times New Roman" w:cs="Times New Roman"/>
-          <w:sz w:val="24"/>
-          <w:szCs w:val="24"/>
-          <w:lang w:val="fr-FR"/>
-        </w:rPr>
-        <w:t xml:space="preserve"> entendu la responce et intention de V</w:t>
-      </w:r>
-      <w:r>
-        <w:rPr>
-          <w:rFonts w:ascii="Times New Roman" w:hAnsi="Times New Roman" w:cs="Times New Roman"/>
-          <w:sz w:val="24"/>
-          <w:szCs w:val="24"/>
-          <w:vertAlign w:val="superscript"/>
-          <w:lang w:val="fr-FR"/>
-        </w:rPr>
-        <w:t>r</w:t>
-      </w:r>
-      <w:r>
-        <w:rPr>
-          <w:rFonts w:ascii="Times New Roman" w:hAnsi="Times New Roman" w:cs="Times New Roman"/>
-          <w:sz w:val="24"/>
-          <w:szCs w:val="24"/>
-          <w:vertAlign w:val="superscript"/>
-          <w:lang w:val="fr-FR"/>
-        </w:rPr>
-        <w:t>e</w:t>
-      </w:r>
-      <w:r>
-        <w:rPr>
-          <w:rFonts w:ascii="Times New Roman" w:hAnsi="Times New Roman" w:cs="Times New Roman"/>
-          <w:sz w:val="24"/>
-          <w:szCs w:val="24"/>
-          <w:lang w:val="fr-FR"/>
-        </w:rPr>
-        <w:t xml:space="preserve"> M</w:t>
-      </w:r>
-      <w:r>
-        <w:rPr>
-          <w:rFonts w:ascii="Times New Roman" w:hAnsi="Times New Roman" w:cs="Times New Roman"/>
-          <w:sz w:val="24"/>
-          <w:szCs w:val="24"/>
-          <w:vertAlign w:val="superscript"/>
-          <w:lang w:val="fr-FR"/>
-        </w:rPr>
-        <w:t>te</w:t>
-      </w:r>
-      <w:r>
-        <w:rPr>
-          <w:rFonts w:ascii="Times New Roman" w:hAnsi="Times New Roman" w:cs="Times New Roman"/>
-          <w:sz w:val="24"/>
-          <w:szCs w:val="24"/>
-          <w:lang w:val="fr-FR"/>
-        </w:rPr>
-        <w:t xml:space="preserve">, touchant les affaires du </w:t>
-      </w:r>
-      <w:commentRangeStart w:id="20"/>
-      <w:r>
-        <w:rPr>
-          <w:rFonts w:ascii="Times New Roman" w:hAnsi="Times New Roman" w:cs="Times New Roman"/>
-          <w:sz w:val="24"/>
-          <w:szCs w:val="24"/>
-          <w:lang w:val="fr-FR"/>
-        </w:rPr>
-        <w:t>conte de Ortemburg</w:t>
-      </w:r>
-      <w:commentRangeEnd w:id="20"/>
-      <w:r>
-        <w:rPr>
-          <w:rStyle w:val="Kommentarzeichen"/>
-        </w:rPr>
-        <w:commentReference w:id="20"/>
       </w:r>
       <w:r>
         <w:rPr>
@@ -2676,6 +2674,41 @@
         </w:rPr>
         <w:t xml:space="preserve">endu ce que led. </w:t>
       </w:r>
+      <w:commentRangeStart w:id="20"/>
+      <w:r>
+        <w:rPr>
+          <w:rFonts w:ascii="Times New Roman" w:hAnsi="Times New Roman" w:cs="Times New Roman"/>
+          <w:sz w:val="24"/>
+          <w:szCs w:val="24"/>
+          <w:lang w:val="fr-FR"/>
+        </w:rPr>
+        <w:t>conte de Ortem</w:t>
+      </w:r>
+      <w:r>
+        <w:rPr>
+          <w:rFonts w:ascii="Times New Roman" w:hAnsi="Times New Roman" w:cs="Times New Roman"/>
+          <w:sz w:val="24"/>
+          <w:szCs w:val="24"/>
+          <w:lang w:val="fr-FR"/>
+        </w:rPr>
+        <w:t>burg</w:t>
+      </w:r>
+      <w:commentRangeEnd w:id="20"/>
+      <w:r>
+        <w:rPr>
+          <w:rStyle w:val="Kommentarzeichen"/>
+        </w:rPr>
+        <w:commentReference w:id="20"/>
+      </w:r>
+      <w:r>
+        <w:rPr>
+          <w:rFonts w:ascii="Times New Roman" w:hAnsi="Times New Roman" w:cs="Times New Roman"/>
+          <w:sz w:val="24"/>
+          <w:szCs w:val="24"/>
+          <w:lang w:val="fr-FR"/>
+        </w:rPr>
+        <w:t xml:space="preserve"> vous a dict de </w:t>
+      </w:r>
       <w:commentRangeStart w:id="21"/>
       <w:r>
         <w:rPr>
@@ -2684,16 +2717,7 @@
           <w:szCs w:val="24"/>
           <w:lang w:val="fr-FR"/>
         </w:rPr>
-        <w:t>conte de Ortem</w:t>
-      </w:r>
-      <w:r>
-        <w:rPr>
-          <w:rFonts w:ascii="Times New Roman" w:hAnsi="Times New Roman" w:cs="Times New Roman"/>
-          <w:sz w:val="24"/>
-          <w:szCs w:val="24"/>
-          <w:lang w:val="fr-FR"/>
-        </w:rPr>
-        <w:t>burg</w:t>
+        <w:t>l’assemblée generale</w:t>
       </w:r>
       <w:commentRangeEnd w:id="21"/>
       <w:r>
@@ -2709,7 +2733,36 @@
           <w:szCs w:val="24"/>
           <w:lang w:val="fr-FR"/>
         </w:rPr>
-        <w:t xml:space="preserve"> vous a dict de </w:t>
+        <w:t xml:space="preserve"> des deputéz d’aucuns mes pays; et suivant la lettre de credence que Vostred. M</w:t>
+      </w:r>
+      <w:r>
+        <w:rPr>
+          <w:rFonts w:ascii="Times New Roman" w:hAnsi="Times New Roman" w:cs="Times New Roman"/>
+          <w:sz w:val="24"/>
+          <w:szCs w:val="24"/>
+          <w:vertAlign w:val="superscript"/>
+          <w:lang w:val="fr-FR"/>
+        </w:rPr>
+        <w:t>t</w:t>
+      </w:r>
+      <w:r>
+        <w:rPr>
+          <w:rFonts w:ascii="Times New Roman" w:hAnsi="Times New Roman" w:cs="Times New Roman"/>
+          <w:sz w:val="24"/>
+          <w:szCs w:val="24"/>
+          <w:vertAlign w:val="superscript"/>
+          <w:lang w:val="fr-FR"/>
+        </w:rPr>
+        <w:t>e</w:t>
+      </w:r>
+      <w:r>
+        <w:rPr>
+          <w:rFonts w:ascii="Times New Roman" w:hAnsi="Times New Roman" w:cs="Times New Roman"/>
+          <w:sz w:val="24"/>
+          <w:szCs w:val="24"/>
+          <w:lang w:val="fr-FR"/>
+        </w:rPr>
+        <w:t xml:space="preserve"> a baillé aud. </w:t>
       </w:r>
       <w:commentRangeStart w:id="22"/>
       <w:r>
@@ -2719,7 +2772,7 @@
           <w:szCs w:val="24"/>
           <w:lang w:val="fr-FR"/>
         </w:rPr>
-        <w:t>l’assemblée generale</w:t>
+        <w:t>don Pedro</w:t>
       </w:r>
       <w:commentRangeEnd w:id="22"/>
       <w:r>
@@ -2727,61 +2780,6 @@
           <w:rStyle w:val="Kommentarzeichen"/>
         </w:rPr>
         <w:commentReference w:id="22"/>
-      </w:r>
-      <w:r>
-        <w:rPr>
-          <w:rFonts w:ascii="Times New Roman" w:hAnsi="Times New Roman" w:cs="Times New Roman"/>
-          <w:sz w:val="24"/>
-          <w:szCs w:val="24"/>
-          <w:lang w:val="fr-FR"/>
-        </w:rPr>
-        <w:t xml:space="preserve"> des deputéz d’aucuns mes pays; et suivant la lettre de credence que Vostred. M</w:t>
-      </w:r>
-      <w:r>
-        <w:rPr>
-          <w:rFonts w:ascii="Times New Roman" w:hAnsi="Times New Roman" w:cs="Times New Roman"/>
-          <w:sz w:val="24"/>
-          <w:szCs w:val="24"/>
-          <w:vertAlign w:val="superscript"/>
-          <w:lang w:val="fr-FR"/>
-        </w:rPr>
-        <w:t>t</w:t>
-      </w:r>
-      <w:r>
-        <w:rPr>
-          <w:rFonts w:ascii="Times New Roman" w:hAnsi="Times New Roman" w:cs="Times New Roman"/>
-          <w:sz w:val="24"/>
-          <w:szCs w:val="24"/>
-          <w:vertAlign w:val="superscript"/>
-          <w:lang w:val="fr-FR"/>
-        </w:rPr>
-        <w:t>e</w:t>
-      </w:r>
-      <w:r>
-        <w:rPr>
-          <w:rFonts w:ascii="Times New Roman" w:hAnsi="Times New Roman" w:cs="Times New Roman"/>
-          <w:sz w:val="24"/>
-          <w:szCs w:val="24"/>
-          <w:lang w:val="fr-FR"/>
-        </w:rPr>
-        <w:t xml:space="preserve"> a baillé aud. </w:t>
-      </w:r>
-      <w:commentRangeStart w:id="23"/>
-      <w:r>
-        <w:rPr>
-          <w:rFonts w:ascii="Times New Roman" w:hAnsi="Times New Roman" w:cs="Times New Roman"/>
-          <w:sz w:val="24"/>
-          <w:szCs w:val="24"/>
-          <w:lang w:val="fr-FR"/>
-        </w:rPr>
-        <w:t>don Pedro</w:t>
-      </w:r>
-      <w:commentRangeEnd w:id="23"/>
-      <w:r>
-        <w:rPr>
-          <w:rStyle w:val="Kommentarzeichen"/>
-        </w:rPr>
-        <w:commentReference w:id="23"/>
       </w:r>
       <w:r>
         <w:rPr>
@@ -3063,7 +3061,7 @@
         </w:rPr>
         <w:t xml:space="preserve">De </w:t>
       </w:r>
-      <w:commentRangeStart w:id="24"/>
+      <w:commentRangeStart w:id="23"/>
       <w:r>
         <w:rPr>
           <w:rFonts w:ascii="Times New Roman" w:hAnsi="Times New Roman" w:cs="Times New Roman"/>
@@ -3073,12 +3071,12 @@
         </w:rPr>
         <w:t>Tubinghen</w:t>
       </w:r>
-      <w:commentRangeEnd w:id="24"/>
+      <w:commentRangeEnd w:id="23"/>
       <w:r>
         <w:rPr>
           <w:rStyle w:val="Kommentarzeichen"/>
         </w:rPr>
-        <w:commentReference w:id="24"/>
+        <w:commentReference w:id="23"/>
       </w:r>
       <w:r>
         <w:rPr>
@@ -3278,487 +3276,306 @@
     </w:p>
     <w:p>
       <w:pPr>
-        <w:spacing w:after="0" w:line="240" w:lineRule="auto"/>
-        <w:jc w:val="both"/>
-        <w:rPr>
-          <w:rFonts w:ascii="Times New Roman" w:hAnsi="Times New Roman" w:cs="Times New Roman"/>
-          <w:szCs w:val="24"/>
-        </w:rPr>
-      </w:pPr>
-    </w:p>
-    <w:p>
-      <w:pPr>
-        <w:spacing w:after="0" w:line="240" w:lineRule="auto"/>
-        <w:jc w:val="both"/>
-        <w:rPr>
-          <w:rFonts w:ascii="Times New Roman" w:hAnsi="Times New Roman" w:cs="Times New Roman"/>
-          <w:i/>
-          <w:szCs w:val="24"/>
-        </w:rPr>
-      </w:pPr>
-      <w:r>
-        <w:rPr>
-          <w:rFonts w:ascii="Times New Roman" w:hAnsi="Times New Roman" w:cs="Times New Roman"/>
-          <w:i/>
-          <w:szCs w:val="24"/>
-        </w:rPr>
+        <w:pStyle w:val="Kommentar"/>
+      </w:pPr>
+    </w:p>
+    <w:p>
+      <w:pPr>
+        <w:pStyle w:val="Kommentar"/>
+      </w:pPr>
+      <w:r>
         <w:t>1]</w:t>
       </w:r>
       <w:r>
-        <w:rPr>
-          <w:rFonts w:ascii="Times New Roman" w:hAnsi="Times New Roman" w:cs="Times New Roman"/>
-          <w:i/>
-          <w:szCs w:val="24"/>
-        </w:rPr>
         <w:t xml:space="preserve"> </w:t>
       </w:r>
       <w:r>
-        <w:rPr>
-          <w:rFonts w:ascii="Times New Roman" w:hAnsi="Times New Roman" w:cs="Times New Roman"/>
-          <w:szCs w:val="24"/>
-        </w:rPr>
         <w:t xml:space="preserve">a) </w:t>
       </w:r>
       <w:proofErr w:type="spellStart"/>
       <w:r>
         <w:rPr>
-          <w:rFonts w:ascii="Times New Roman" w:hAnsi="Times New Roman" w:cs="Times New Roman"/>
-          <w:szCs w:val="24"/>
+          <w:i w:val="0"/>
         </w:rPr>
         <w:t>augmentacion</w:t>
       </w:r>
       <w:proofErr w:type="spellEnd"/>
       <w:r>
-        <w:rPr>
-          <w:rFonts w:ascii="Times New Roman" w:hAnsi="Times New Roman" w:cs="Times New Roman"/>
-          <w:szCs w:val="24"/>
+        <w:t xml:space="preserve"> fehlt in W</w:t>
+      </w:r>
+      <w:r>
+        <w:rPr>
+          <w:vertAlign w:val="superscript"/>
+        </w:rPr>
+        <w:t>1</w:t>
+      </w:r>
+      <w:r>
+        <w:t>.</w:t>
+      </w:r>
+    </w:p>
+    <w:p>
+      <w:pPr>
+        <w:pStyle w:val="Kommentar"/>
+      </w:pPr>
+      <w:r>
+        <w:t xml:space="preserve">Hingewiesen ist auf Nr. </w:t>
+      </w:r>
+      <w:r>
+        <w:t>A</w:t>
+      </w:r>
+      <w:r>
+        <w:t>182. Über die Dau</w:t>
+      </w:r>
+      <w:r>
+        <w:t>er, bis der Inhalt des Friedens</w:t>
+      </w:r>
+      <w:r>
+        <w:t>vertrages von Madrid bekannt wurde, vgl. ebendort.</w:t>
+      </w:r>
+    </w:p>
+    <w:p>
+      <w:pPr>
+        <w:pStyle w:val="Kommentar"/>
+        <w:rPr>
+          <w:lang w:val="fr-FR"/>
+        </w:rPr>
+      </w:pPr>
+      <w:r>
+        <w:rPr>
+          <w:lang w:val="fr-FR"/>
+        </w:rPr>
+        <w:t xml:space="preserve">2] </w:t>
+      </w:r>
+      <w:r>
+        <w:rPr>
+          <w:lang w:val="fr-FR"/>
+        </w:rPr>
+        <w:t xml:space="preserve">b) </w:t>
+      </w:r>
+      <w:r>
+        <w:rPr>
+          <w:lang w:val="fr-FR"/>
+        </w:rPr>
+        <w:t>W</w:t>
+      </w:r>
+      <w:r>
+        <w:rPr>
+          <w:vertAlign w:val="superscript"/>
+          <w:lang w:val="fr-FR"/>
+        </w:rPr>
+        <w:t>1</w:t>
+      </w:r>
+      <w:r>
+        <w:rPr>
+          <w:lang w:val="fr-FR"/>
         </w:rPr>
         <w:t xml:space="preserve"> </w:t>
       </w:r>
-      <w:r>
-        <w:rPr>
-          <w:rFonts w:ascii="Times New Roman" w:hAnsi="Times New Roman" w:cs="Times New Roman"/>
-          <w:i/>
-          <w:szCs w:val="24"/>
-        </w:rPr>
-        <w:t>fehlt in W</w:t>
-      </w:r>
-      <w:r>
-        <w:rPr>
-          <w:rFonts w:ascii="Times New Roman" w:hAnsi="Times New Roman" w:cs="Times New Roman"/>
-          <w:i/>
-          <w:szCs w:val="24"/>
-          <w:vertAlign w:val="superscript"/>
+      <w:proofErr w:type="gramStart"/>
+      <w:r>
+        <w:rPr>
+          <w:i w:val="0"/>
+          <w:lang w:val="fr-FR"/>
+        </w:rPr>
+        <w:t>que en</w:t>
+      </w:r>
+      <w:proofErr w:type="gramEnd"/>
+      <w:r>
+        <w:rPr>
+          <w:i w:val="0"/>
+          <w:lang w:val="fr-FR"/>
+        </w:rPr>
+        <w:t xml:space="preserve"> icelle avez eu.</w:t>
+      </w:r>
+    </w:p>
+    <w:p>
+      <w:pPr>
+        <w:pStyle w:val="Kommentar"/>
+        <w:rPr>
+          <w:lang w:val="fr-FR"/>
+        </w:rPr>
+      </w:pPr>
+      <w:r>
+        <w:rPr>
+          <w:lang w:val="fr-FR"/>
+        </w:rPr>
+        <w:t>4]</w:t>
+      </w:r>
+      <w:r>
+        <w:rPr>
+          <w:lang w:val="fr-FR"/>
+        </w:rPr>
+        <w:t xml:space="preserve"> </w:t>
+      </w:r>
+      <w:r>
+        <w:rPr>
+          <w:lang w:val="fr-FR"/>
+        </w:rPr>
+        <w:t>c) W</w:t>
+      </w:r>
+      <w:r>
+        <w:rPr>
+          <w:vertAlign w:val="superscript"/>
+          <w:lang w:val="fr-FR"/>
         </w:rPr>
         <w:t>1</w:t>
       </w:r>
       <w:r>
         <w:rPr>
-          <w:rFonts w:ascii="Times New Roman" w:hAnsi="Times New Roman" w:cs="Times New Roman"/>
-          <w:i/>
-          <w:szCs w:val="24"/>
+          <w:lang w:val="fr-FR"/>
+        </w:rPr>
+        <w:t xml:space="preserve"> </w:t>
+      </w:r>
+      <w:r>
+        <w:rPr>
+          <w:i w:val="0"/>
+          <w:lang w:val="fr-FR"/>
+        </w:rPr>
+        <w:t xml:space="preserve">qu’ai </w:t>
+      </w:r>
+      <w:proofErr w:type="spellStart"/>
+      <w:r>
+        <w:rPr>
+          <w:i w:val="0"/>
+          <w:lang w:val="fr-FR"/>
+        </w:rPr>
+        <w:t>illecq</w:t>
+      </w:r>
+      <w:proofErr w:type="spellEnd"/>
+      <w:r>
+        <w:rPr>
+          <w:i w:val="0"/>
+          <w:lang w:val="fr-FR"/>
         </w:rPr>
         <w:t>.</w:t>
       </w:r>
-    </w:p>
-    <w:p>
-      <w:pPr>
-        <w:spacing w:after="0" w:line="240" w:lineRule="auto"/>
-        <w:jc w:val="both"/>
-        <w:rPr>
-          <w:rFonts w:ascii="Times New Roman" w:hAnsi="Times New Roman" w:cs="Times New Roman"/>
-          <w:i/>
-          <w:szCs w:val="24"/>
-        </w:rPr>
-      </w:pPr>
-      <w:r>
-        <w:rPr>
-          <w:rFonts w:ascii="Times New Roman" w:hAnsi="Times New Roman" w:cs="Times New Roman"/>
-          <w:i/>
-          <w:szCs w:val="24"/>
-        </w:rPr>
-        <w:t xml:space="preserve">Hingewiesen ist auf Nr. </w:t>
-      </w:r>
-      <w:r>
-        <w:rPr>
-          <w:rFonts w:ascii="Times New Roman" w:hAnsi="Times New Roman" w:cs="Times New Roman"/>
-          <w:i/>
-          <w:szCs w:val="24"/>
-        </w:rPr>
-        <w:t>A</w:t>
-      </w:r>
-      <w:r>
-        <w:rPr>
-          <w:rFonts w:ascii="Times New Roman" w:hAnsi="Times New Roman" w:cs="Times New Roman"/>
-          <w:i/>
-          <w:szCs w:val="24"/>
-        </w:rPr>
-        <w:t>182. Über die Dau</w:t>
-      </w:r>
-      <w:r>
-        <w:rPr>
-          <w:rFonts w:ascii="Times New Roman" w:hAnsi="Times New Roman" w:cs="Times New Roman"/>
-          <w:i/>
-          <w:szCs w:val="24"/>
-        </w:rPr>
-        <w:t>er, bis der Inhalt des Friedens</w:t>
-      </w:r>
-      <w:r>
-        <w:rPr>
-          <w:rFonts w:ascii="Times New Roman" w:hAnsi="Times New Roman" w:cs="Times New Roman"/>
-          <w:i/>
-          <w:szCs w:val="24"/>
-        </w:rPr>
-        <w:t>vertrages von Madrid bekannt wurde, vgl. ebendort.</w:t>
-      </w:r>
-    </w:p>
-    <w:p>
-      <w:pPr>
-        <w:spacing w:after="0" w:line="240" w:lineRule="auto"/>
-        <w:jc w:val="both"/>
-        <w:rPr>
-          <w:rFonts w:ascii="Times New Roman" w:hAnsi="Times New Roman" w:cs="Times New Roman"/>
-          <w:szCs w:val="24"/>
-          <w:lang w:val="fr-FR"/>
-        </w:rPr>
-      </w:pPr>
-      <w:r>
-        <w:rPr>
-          <w:rFonts w:ascii="Times New Roman" w:hAnsi="Times New Roman" w:cs="Times New Roman"/>
-          <w:i/>
-          <w:szCs w:val="24"/>
-          <w:lang w:val="fr-FR"/>
-        </w:rPr>
-        <w:t>2]</w:t>
-      </w:r>
-      <w:r>
-        <w:rPr>
-          <w:rFonts w:ascii="Times New Roman" w:hAnsi="Times New Roman" w:cs="Times New Roman"/>
-          <w:szCs w:val="24"/>
+      <w:r>
+        <w:rPr>
+          <w:lang w:val="fr-FR"/>
+        </w:rPr>
+        <w:t xml:space="preserve"> - d) W</w:t>
+      </w:r>
+      <w:r>
+        <w:rPr>
+          <w:vertAlign w:val="superscript"/>
+          <w:lang w:val="fr-FR"/>
+        </w:rPr>
+        <w:t>1</w:t>
+      </w:r>
+      <w:r>
+        <w:rPr>
           <w:lang w:val="fr-FR"/>
         </w:rPr>
         <w:t xml:space="preserve"> </w:t>
       </w:r>
-      <w:r>
-        <w:rPr>
-          <w:rFonts w:ascii="Times New Roman" w:hAnsi="Times New Roman" w:cs="Times New Roman"/>
-          <w:szCs w:val="24"/>
-          <w:lang w:val="fr-FR"/>
-        </w:rPr>
-        <w:t xml:space="preserve">b) </w:t>
-      </w:r>
-      <w:r>
-        <w:rPr>
-          <w:rFonts w:ascii="Times New Roman" w:hAnsi="Times New Roman" w:cs="Times New Roman"/>
-          <w:i/>
-          <w:szCs w:val="24"/>
-          <w:lang w:val="fr-FR"/>
-        </w:rPr>
-        <w:t>W</w:t>
-      </w:r>
-      <w:r>
-        <w:rPr>
-          <w:rFonts w:ascii="Times New Roman" w:hAnsi="Times New Roman" w:cs="Times New Roman"/>
-          <w:i/>
-          <w:szCs w:val="24"/>
-          <w:vertAlign w:val="superscript"/>
-          <w:lang w:val="fr-FR"/>
-        </w:rPr>
-        <w:t>1</w:t>
-      </w:r>
-      <w:r>
-        <w:rPr>
-          <w:rFonts w:ascii="Times New Roman" w:hAnsi="Times New Roman" w:cs="Times New Roman"/>
-          <w:i/>
-          <w:szCs w:val="24"/>
+      <w:proofErr w:type="spellStart"/>
+      <w:r>
+        <w:rPr>
+          <w:lang w:val="fr-FR"/>
+        </w:rPr>
+        <w:t>fehlt</w:t>
+      </w:r>
+      <w:proofErr w:type="spellEnd"/>
+      <w:r>
+        <w:rPr>
           <w:lang w:val="fr-FR"/>
         </w:rPr>
         <w:t xml:space="preserve"> </w:t>
       </w:r>
       <w:r>
         <w:rPr>
-          <w:rFonts w:ascii="Times New Roman" w:hAnsi="Times New Roman" w:cs="Times New Roman"/>
-          <w:szCs w:val="24"/>
-          <w:lang w:val="fr-FR"/>
-        </w:rPr>
-        <w:t>que en icelle avez eu</w:t>
-      </w:r>
-      <w:r>
-        <w:rPr>
-          <w:rFonts w:ascii="Times New Roman" w:hAnsi="Times New Roman" w:cs="Times New Roman"/>
-          <w:szCs w:val="24"/>
+          <w:i w:val="0"/>
+          <w:lang w:val="fr-FR"/>
+        </w:rPr>
+        <w:t xml:space="preserve">avec les </w:t>
+      </w:r>
+      <w:proofErr w:type="spellStart"/>
+      <w:r>
+        <w:rPr>
+          <w:i w:val="0"/>
+          <w:lang w:val="fr-FR"/>
+        </w:rPr>
+        <w:t>vostres</w:t>
+      </w:r>
+      <w:proofErr w:type="spellEnd"/>
+      <w:r>
+        <w:rPr>
+          <w:i w:val="0"/>
           <w:lang w:val="fr-FR"/>
         </w:rPr>
         <w:t>.</w:t>
       </w:r>
-    </w:p>
-    <w:p>
-      <w:pPr>
-        <w:spacing w:after="0" w:line="240" w:lineRule="auto"/>
-        <w:jc w:val="both"/>
-        <w:rPr>
-          <w:rFonts w:ascii="Times New Roman" w:hAnsi="Times New Roman" w:cs="Times New Roman"/>
-          <w:szCs w:val="24"/>
-          <w:lang w:val="fr-FR"/>
-        </w:rPr>
-      </w:pPr>
-      <w:r>
-        <w:rPr>
-          <w:rFonts w:ascii="Times New Roman" w:hAnsi="Times New Roman" w:cs="Times New Roman"/>
-          <w:i/>
-          <w:szCs w:val="24"/>
-          <w:lang w:val="fr-FR"/>
-        </w:rPr>
-        <w:t>4]</w:t>
-      </w:r>
-      <w:r>
-        <w:rPr>
-          <w:rFonts w:ascii="Times New Roman" w:hAnsi="Times New Roman" w:cs="Times New Roman"/>
-          <w:i/>
-          <w:szCs w:val="24"/>
+      <w:r>
+        <w:rPr>
           <w:lang w:val="fr-FR"/>
         </w:rPr>
         <w:t xml:space="preserve"> </w:t>
       </w:r>
-      <w:r>
-        <w:rPr>
-          <w:rFonts w:ascii="Times New Roman" w:hAnsi="Times New Roman" w:cs="Times New Roman"/>
-          <w:szCs w:val="24"/>
-          <w:lang w:val="fr-FR"/>
-        </w:rPr>
-        <w:t xml:space="preserve">c) </w:t>
-      </w:r>
-      <w:r>
-        <w:rPr>
-          <w:rFonts w:ascii="Times New Roman" w:hAnsi="Times New Roman" w:cs="Times New Roman"/>
-          <w:i/>
-          <w:szCs w:val="24"/>
-          <w:lang w:val="fr-FR"/>
-        </w:rPr>
-        <w:t>W</w:t>
-      </w:r>
-      <w:r>
-        <w:rPr>
-          <w:rFonts w:ascii="Times New Roman" w:hAnsi="Times New Roman" w:cs="Times New Roman"/>
-          <w:i/>
-          <w:szCs w:val="24"/>
-          <w:vertAlign w:val="superscript"/>
-          <w:lang w:val="fr-FR"/>
-        </w:rPr>
-        <w:t>1</w:t>
-      </w:r>
-      <w:r>
-        <w:rPr>
-          <w:rFonts w:ascii="Times New Roman" w:hAnsi="Times New Roman" w:cs="Times New Roman"/>
-          <w:i/>
-          <w:szCs w:val="24"/>
-          <w:lang w:val="fr-FR"/>
-        </w:rPr>
+    </w:p>
+    <w:p>
+      <w:pPr>
+        <w:pStyle w:val="Kommentar"/>
+      </w:pPr>
+      <w:r>
+        <w:t xml:space="preserve">F bevollmächtigte </w:t>
+      </w:r>
+      <w:proofErr w:type="spellStart"/>
+      <w:r>
+        <w:t>ddo</w:t>
+      </w:r>
+      <w:proofErr w:type="spellEnd"/>
+      <w:r>
+        <w:t xml:space="preserve">. 1526 März 15, Ehingen, seine beiden Oratoren, </w:t>
+      </w:r>
+      <w:commentRangeStart w:id="24"/>
+      <w:r>
+        <w:t xml:space="preserve">Doktor Gregor </w:t>
+      </w:r>
+      <w:proofErr w:type="spellStart"/>
+      <w:r>
+        <w:t>Angrer</w:t>
+      </w:r>
+      <w:proofErr w:type="spellEnd"/>
+      <w:r>
         <w:t xml:space="preserve"> </w:t>
       </w:r>
-      <w:r>
-        <w:rPr>
-          <w:rFonts w:ascii="Times New Roman" w:hAnsi="Times New Roman" w:cs="Times New Roman"/>
-          <w:szCs w:val="24"/>
-          <w:lang w:val="fr-FR"/>
-        </w:rPr>
-        <w:t xml:space="preserve">qu’ai </w:t>
+      <w:commentRangeEnd w:id="24"/>
+      <w:r>
+        <w:rPr>
+          <w:rStyle w:val="Kommentarzeichen"/>
+        </w:rPr>
+        <w:commentReference w:id="24"/>
+      </w:r>
+      <w:r>
+        <w:t xml:space="preserve">und </w:t>
+      </w:r>
+      <w:commentRangeStart w:id="25"/>
+      <w:r>
+        <w:t>Erasmus von D</w:t>
+      </w:r>
+      <w:r>
+        <w:t>o</w:t>
+      </w:r>
+      <w:r>
+        <w:t>rnberg</w:t>
+      </w:r>
+      <w:commentRangeEnd w:id="25"/>
+      <w:r>
+        <w:rPr>
+          <w:rStyle w:val="Kommentarzeichen"/>
+        </w:rPr>
+        <w:commentReference w:id="25"/>
+      </w:r>
+      <w:r>
+        <w:t xml:space="preserve">, sich den Friedensverhandlungen der kaiserlichen Oratoren, </w:t>
+      </w:r>
+      <w:commentRangeStart w:id="26"/>
+      <w:r>
+        <w:t xml:space="preserve">Marino </w:t>
       </w:r>
       <w:proofErr w:type="spellStart"/>
       <w:r>
-        <w:rPr>
-          <w:rFonts w:ascii="Times New Roman" w:hAnsi="Times New Roman" w:cs="Times New Roman"/>
-          <w:szCs w:val="24"/>
-          <w:lang w:val="fr-FR"/>
-        </w:rPr>
-        <w:t>illecq</w:t>
-      </w:r>
-      <w:proofErr w:type="spellEnd"/>
-      <w:r>
-        <w:rPr>
-          <w:rFonts w:ascii="Times New Roman" w:hAnsi="Times New Roman" w:cs="Times New Roman"/>
-          <w:szCs w:val="24"/>
-          <w:lang w:val="fr-FR"/>
-        </w:rPr>
-        <w:t xml:space="preserve">. - d) </w:t>
-      </w:r>
-      <w:r>
-        <w:rPr>
-          <w:rFonts w:ascii="Times New Roman" w:hAnsi="Times New Roman" w:cs="Times New Roman"/>
-          <w:i/>
-          <w:szCs w:val="24"/>
-          <w:lang w:val="fr-FR"/>
-        </w:rPr>
-        <w:t>W</w:t>
-      </w:r>
-      <w:r>
-        <w:rPr>
-          <w:rFonts w:ascii="Times New Roman" w:hAnsi="Times New Roman" w:cs="Times New Roman"/>
-          <w:i/>
-          <w:szCs w:val="24"/>
-          <w:vertAlign w:val="superscript"/>
-          <w:lang w:val="fr-FR"/>
-        </w:rPr>
-        <w:t>1</w:t>
-      </w:r>
-      <w:r>
-        <w:rPr>
-          <w:rFonts w:ascii="Times New Roman" w:hAnsi="Times New Roman" w:cs="Times New Roman"/>
-          <w:i/>
-          <w:szCs w:val="24"/>
-          <w:lang w:val="fr-FR"/>
-        </w:rPr>
-        <w:t xml:space="preserve"> </w:t>
-      </w:r>
-      <w:proofErr w:type="spellStart"/>
-      <w:r>
-        <w:rPr>
-          <w:rFonts w:ascii="Times New Roman" w:hAnsi="Times New Roman" w:cs="Times New Roman"/>
-          <w:i/>
-          <w:szCs w:val="24"/>
-          <w:lang w:val="fr-FR"/>
-        </w:rPr>
-        <w:t>fehlt</w:t>
-      </w:r>
-      <w:proofErr w:type="spellEnd"/>
-      <w:r>
-        <w:rPr>
-          <w:rFonts w:ascii="Times New Roman" w:hAnsi="Times New Roman" w:cs="Times New Roman"/>
-          <w:szCs w:val="24"/>
-          <w:lang w:val="fr-FR"/>
-        </w:rPr>
-        <w:t xml:space="preserve"> avec les </w:t>
-      </w:r>
-      <w:proofErr w:type="spellStart"/>
-      <w:r>
-        <w:rPr>
-          <w:rFonts w:ascii="Times New Roman" w:hAnsi="Times New Roman" w:cs="Times New Roman"/>
-          <w:szCs w:val="24"/>
-          <w:lang w:val="fr-FR"/>
-        </w:rPr>
-        <w:t>vostres</w:t>
-      </w:r>
-      <w:proofErr w:type="spellEnd"/>
-      <w:r>
-        <w:rPr>
-          <w:rFonts w:ascii="Times New Roman" w:hAnsi="Times New Roman" w:cs="Times New Roman"/>
-          <w:szCs w:val="24"/>
-          <w:lang w:val="fr-FR"/>
-        </w:rPr>
-        <w:t xml:space="preserve">. </w:t>
-      </w:r>
-    </w:p>
-    <w:p>
-      <w:pPr>
-        <w:spacing w:after="0" w:line="240" w:lineRule="auto"/>
-        <w:jc w:val="both"/>
-        <w:rPr>
-          <w:rFonts w:ascii="Times New Roman" w:hAnsi="Times New Roman" w:cs="Times New Roman"/>
-          <w:i/>
-          <w:szCs w:val="24"/>
-        </w:rPr>
-      </w:pPr>
-      <w:r>
-        <w:rPr>
-          <w:rFonts w:ascii="Times New Roman" w:hAnsi="Times New Roman" w:cs="Times New Roman"/>
-          <w:i/>
-          <w:szCs w:val="24"/>
-        </w:rPr>
-        <w:t xml:space="preserve">F bevollmächtigte </w:t>
-      </w:r>
-      <w:proofErr w:type="spellStart"/>
-      <w:r>
-        <w:rPr>
-          <w:rFonts w:ascii="Times New Roman" w:hAnsi="Times New Roman" w:cs="Times New Roman"/>
-          <w:i/>
-          <w:szCs w:val="24"/>
-        </w:rPr>
-        <w:t>ddo</w:t>
-      </w:r>
-      <w:proofErr w:type="spellEnd"/>
-      <w:r>
-        <w:rPr>
-          <w:rFonts w:ascii="Times New Roman" w:hAnsi="Times New Roman" w:cs="Times New Roman"/>
-          <w:i/>
-          <w:szCs w:val="24"/>
-        </w:rPr>
-        <w:t xml:space="preserve">. 1526 März 15, Ehingen, seine beiden Oratoren, </w:t>
-      </w:r>
-      <w:commentRangeStart w:id="25"/>
-      <w:r>
-        <w:rPr>
-          <w:rFonts w:ascii="Times New Roman" w:hAnsi="Times New Roman" w:cs="Times New Roman"/>
-          <w:i/>
-          <w:szCs w:val="24"/>
-        </w:rPr>
-        <w:t xml:space="preserve">Doktor Gregor </w:t>
-      </w:r>
-      <w:proofErr w:type="spellStart"/>
-      <w:r>
-        <w:rPr>
-          <w:rFonts w:ascii="Times New Roman" w:hAnsi="Times New Roman" w:cs="Times New Roman"/>
-          <w:i/>
-          <w:szCs w:val="24"/>
-        </w:rPr>
-        <w:t>Angrer</w:t>
-      </w:r>
-      <w:proofErr w:type="spellEnd"/>
-      <w:r>
-        <w:rPr>
-          <w:rFonts w:ascii="Times New Roman" w:hAnsi="Times New Roman" w:cs="Times New Roman"/>
-          <w:i/>
-          <w:szCs w:val="24"/>
-        </w:rPr>
-        <w:t xml:space="preserve"> </w:t>
-      </w:r>
-      <w:commentRangeEnd w:id="25"/>
-      <w:r>
-        <w:rPr>
-          <w:rStyle w:val="Kommentarzeichen"/>
-        </w:rPr>
-        <w:commentReference w:id="25"/>
-      </w:r>
-      <w:r>
-        <w:rPr>
-          <w:rFonts w:ascii="Times New Roman" w:hAnsi="Times New Roman" w:cs="Times New Roman"/>
-          <w:i/>
-          <w:szCs w:val="24"/>
-        </w:rPr>
-        <w:t xml:space="preserve">und </w:t>
-      </w:r>
-      <w:commentRangeStart w:id="26"/>
-      <w:r>
-        <w:rPr>
-          <w:rFonts w:ascii="Times New Roman" w:hAnsi="Times New Roman" w:cs="Times New Roman"/>
-          <w:i/>
-          <w:szCs w:val="24"/>
-        </w:rPr>
-        <w:t xml:space="preserve">Erasmus von </w:t>
-      </w:r>
-      <w:proofErr w:type="spellStart"/>
-      <w:r>
-        <w:rPr>
-          <w:rFonts w:ascii="Times New Roman" w:hAnsi="Times New Roman" w:cs="Times New Roman"/>
-          <w:i/>
-          <w:szCs w:val="24"/>
-        </w:rPr>
-        <w:t>D</w:t>
-      </w:r>
-      <w:r>
-        <w:rPr>
-          <w:rFonts w:ascii="Times New Roman" w:hAnsi="Times New Roman" w:cs="Times New Roman"/>
-          <w:i/>
-          <w:szCs w:val="24"/>
-        </w:rPr>
-        <w:t>o</w:t>
-      </w:r>
-      <w:r>
-        <w:rPr>
-          <w:rFonts w:ascii="Times New Roman" w:hAnsi="Times New Roman" w:cs="Times New Roman"/>
-          <w:i/>
-          <w:szCs w:val="24"/>
-        </w:rPr>
-        <w:t>rnberg</w:t>
+        <w:t>Caracciolo</w:t>
       </w:r>
       <w:commentRangeEnd w:id="26"/>
       <w:proofErr w:type="spellEnd"/>
@@ -3769,260 +3586,118 @@
         <w:commentReference w:id="26"/>
       </w:r>
       <w:r>
-        <w:rPr>
-          <w:rFonts w:ascii="Times New Roman" w:hAnsi="Times New Roman" w:cs="Times New Roman"/>
-          <w:i/>
-          <w:szCs w:val="24"/>
-        </w:rPr>
-        <w:t xml:space="preserve">, sich den Friedensverhandlungen der kaiserlichen Oratoren, </w:t>
+        <w:t xml:space="preserve"> und </w:t>
       </w:r>
       <w:commentRangeStart w:id="27"/>
       <w:r>
-        <w:rPr>
-          <w:rFonts w:ascii="Times New Roman" w:hAnsi="Times New Roman" w:cs="Times New Roman"/>
-          <w:i/>
-          <w:szCs w:val="24"/>
-        </w:rPr>
-        <w:t xml:space="preserve">Marino </w:t>
+        <w:t>Alfonso S</w:t>
+      </w:r>
+      <w:r>
+        <w:t>a</w:t>
+      </w:r>
+      <w:r>
+        <w:t>nchez</w:t>
+      </w:r>
+      <w:commentRangeEnd w:id="27"/>
+      <w:r>
+        <w:rPr>
+          <w:rStyle w:val="Kommentarzeichen"/>
+        </w:rPr>
+        <w:commentReference w:id="27"/>
+      </w:r>
+      <w:r>
+        <w:t xml:space="preserve">, mit Venedig anzuschließen, und zwar auch in dem Falle, </w:t>
       </w:r>
       <w:proofErr w:type="spellStart"/>
       <w:r>
-        <w:rPr>
-          <w:rFonts w:ascii="Times New Roman" w:hAnsi="Times New Roman" w:cs="Times New Roman"/>
-          <w:i/>
-          <w:szCs w:val="24"/>
-        </w:rPr>
-        <w:t>Caracciolo</w:t>
-      </w:r>
-      <w:commentRangeEnd w:id="27"/>
+        <w:t>daß</w:t>
+      </w:r>
       <w:proofErr w:type="spellEnd"/>
       <w:r>
-        <w:rPr>
-          <w:rStyle w:val="Kommentarzeichen"/>
-        </w:rPr>
-        <w:commentReference w:id="27"/>
-      </w:r>
-      <w:r>
-        <w:rPr>
-          <w:rFonts w:ascii="Times New Roman" w:hAnsi="Times New Roman" w:cs="Times New Roman"/>
-          <w:i/>
-          <w:szCs w:val="24"/>
-        </w:rPr>
-        <w:t xml:space="preserve"> und </w:t>
-      </w:r>
-      <w:commentRangeStart w:id="28"/>
-      <w:r>
-        <w:rPr>
-          <w:rFonts w:ascii="Times New Roman" w:hAnsi="Times New Roman" w:cs="Times New Roman"/>
-          <w:i/>
-          <w:szCs w:val="24"/>
-        </w:rPr>
-        <w:t>Alfonso S</w:t>
-      </w:r>
-      <w:r>
-        <w:rPr>
-          <w:rFonts w:ascii="Times New Roman" w:hAnsi="Times New Roman" w:cs="Times New Roman"/>
-          <w:i/>
-          <w:szCs w:val="24"/>
-        </w:rPr>
-        <w:t>a</w:t>
-      </w:r>
-      <w:r>
-        <w:rPr>
-          <w:rFonts w:ascii="Times New Roman" w:hAnsi="Times New Roman" w:cs="Times New Roman"/>
-          <w:i/>
-          <w:szCs w:val="24"/>
-        </w:rPr>
-        <w:t>nchez</w:t>
-      </w:r>
-      <w:commentRangeEnd w:id="28"/>
-      <w:r>
-        <w:rPr>
-          <w:rStyle w:val="Kommentarzeichen"/>
-        </w:rPr>
-        <w:commentReference w:id="28"/>
-      </w:r>
-      <w:r>
-        <w:rPr>
-          <w:rFonts w:ascii="Times New Roman" w:hAnsi="Times New Roman" w:cs="Times New Roman"/>
-          <w:i/>
-          <w:szCs w:val="24"/>
-        </w:rPr>
-        <w:t xml:space="preserve">, mit Venedig anzuschließen, und zwar auch in dem Falle, </w:t>
+        <w:t xml:space="preserve"> die Abgeordneten des Kaisers mit Venedig ein Bündnis eingingen. Wien, St.-A. </w:t>
       </w:r>
       <w:proofErr w:type="spellStart"/>
       <w:r>
-        <w:rPr>
-          <w:rFonts w:ascii="Times New Roman" w:hAnsi="Times New Roman" w:cs="Times New Roman"/>
-          <w:i/>
-          <w:szCs w:val="24"/>
-        </w:rPr>
-        <w:t>daß</w:t>
+        <w:t>R</w:t>
+      </w:r>
+      <w:r>
+        <w:t>eichsreg</w:t>
       </w:r>
       <w:proofErr w:type="spellEnd"/>
       <w:r>
-        <w:rPr>
-          <w:rFonts w:ascii="Times New Roman" w:hAnsi="Times New Roman" w:cs="Times New Roman"/>
-          <w:i/>
-          <w:szCs w:val="24"/>
-        </w:rPr>
-        <w:t xml:space="preserve"> die Abgeordneten des Kaisers mit Venedig ein Bündnis eingingen. Wien, St.-A. </w:t>
+        <w:t xml:space="preserve">. </w:t>
       </w:r>
       <w:proofErr w:type="spellStart"/>
       <w:r>
-        <w:rPr>
-          <w:rFonts w:ascii="Times New Roman" w:hAnsi="Times New Roman" w:cs="Times New Roman"/>
-          <w:i/>
-          <w:szCs w:val="24"/>
-        </w:rPr>
-        <w:t>R</w:t>
-      </w:r>
-      <w:r>
-        <w:rPr>
-          <w:rFonts w:ascii="Times New Roman" w:hAnsi="Times New Roman" w:cs="Times New Roman"/>
-          <w:i/>
-          <w:szCs w:val="24"/>
-        </w:rPr>
-        <w:t>eichsreg</w:t>
+        <w:t>Ferd</w:t>
       </w:r>
       <w:proofErr w:type="spellEnd"/>
       <w:r>
-        <w:rPr>
-          <w:rFonts w:ascii="Times New Roman" w:hAnsi="Times New Roman" w:cs="Times New Roman"/>
-          <w:i/>
-          <w:szCs w:val="24"/>
-        </w:rPr>
-        <w:t xml:space="preserve">. </w:t>
+        <w:t xml:space="preserve">. I. 1. </w:t>
       </w:r>
       <w:proofErr w:type="spellStart"/>
       <w:r>
-        <w:rPr>
-          <w:rFonts w:ascii="Times New Roman" w:hAnsi="Times New Roman" w:cs="Times New Roman"/>
-          <w:i/>
-          <w:szCs w:val="24"/>
-        </w:rPr>
-        <w:t>Ferd</w:t>
+        <w:t>Bl</w:t>
       </w:r>
       <w:proofErr w:type="spellEnd"/>
       <w:r>
-        <w:rPr>
-          <w:rFonts w:ascii="Times New Roman" w:hAnsi="Times New Roman" w:cs="Times New Roman"/>
-          <w:i/>
-          <w:szCs w:val="24"/>
-        </w:rPr>
-        <w:t xml:space="preserve">. I. 1. </w:t>
+        <w:t>. 55.</w:t>
+      </w:r>
+    </w:p>
+    <w:p>
+      <w:pPr>
+        <w:pStyle w:val="Kommentar"/>
+      </w:pPr>
+      <w:r>
+        <w:lastRenderedPageBreak/>
+        <w:t>5]</w:t>
+      </w:r>
+      <w:r>
+        <w:t xml:space="preserve"> </w:t>
+      </w:r>
+      <w:r>
+        <w:t xml:space="preserve">e) </w:t>
+      </w:r>
+      <w:r>
+        <w:rPr>
+          <w:i w:val="0"/>
+        </w:rPr>
+        <w:t>et—</w:t>
       </w:r>
       <w:proofErr w:type="spellStart"/>
       <w:r>
         <w:rPr>
-          <w:rFonts w:ascii="Times New Roman" w:hAnsi="Times New Roman" w:cs="Times New Roman"/>
-          <w:i/>
-          <w:szCs w:val="24"/>
-        </w:rPr>
-        <w:t>Bl</w:t>
+          <w:i w:val="0"/>
+        </w:rPr>
+        <w:t>conclud</w:t>
       </w:r>
       <w:proofErr w:type="spellEnd"/>
       <w:r>
-        <w:rPr>
-          <w:rFonts w:ascii="Times New Roman" w:hAnsi="Times New Roman" w:cs="Times New Roman"/>
-          <w:i/>
-          <w:szCs w:val="24"/>
-        </w:rPr>
-        <w:t>. 55.</w:t>
-      </w:r>
-    </w:p>
-    <w:p>
-      <w:pPr>
-        <w:spacing w:after="0" w:line="240" w:lineRule="auto"/>
-        <w:jc w:val="both"/>
-        <w:rPr>
-          <w:rFonts w:ascii="Times New Roman" w:hAnsi="Times New Roman" w:cs="Times New Roman"/>
-          <w:szCs w:val="24"/>
-        </w:rPr>
-      </w:pPr>
-      <w:r>
-        <w:rPr>
-          <w:rFonts w:ascii="Times New Roman" w:hAnsi="Times New Roman" w:cs="Times New Roman"/>
-          <w:i/>
-          <w:szCs w:val="24"/>
-        </w:rPr>
-        <w:t>5]</w:t>
-      </w:r>
-      <w:r>
-        <w:rPr>
-          <w:rFonts w:ascii="Times New Roman" w:hAnsi="Times New Roman" w:cs="Times New Roman"/>
-          <w:i/>
-          <w:szCs w:val="24"/>
-        </w:rPr>
-        <w:t xml:space="preserve"> </w:t>
-      </w:r>
-      <w:r>
-        <w:rPr>
-          <w:rFonts w:ascii="Times New Roman" w:hAnsi="Times New Roman" w:cs="Times New Roman"/>
-          <w:szCs w:val="24"/>
-        </w:rPr>
-        <w:t>e) et—</w:t>
-      </w:r>
-      <w:proofErr w:type="spellStart"/>
-      <w:r>
-        <w:rPr>
-          <w:rFonts w:ascii="Times New Roman" w:hAnsi="Times New Roman" w:cs="Times New Roman"/>
-          <w:szCs w:val="24"/>
-        </w:rPr>
-        <w:t>conclud</w:t>
-      </w:r>
-      <w:proofErr w:type="spellEnd"/>
-      <w:r>
-        <w:rPr>
-          <w:rFonts w:ascii="Times New Roman" w:hAnsi="Times New Roman" w:cs="Times New Roman"/>
-          <w:szCs w:val="24"/>
-        </w:rPr>
-        <w:t xml:space="preserve"> </w:t>
-      </w:r>
-      <w:r>
-        <w:rPr>
-          <w:rFonts w:ascii="Times New Roman" w:hAnsi="Times New Roman" w:cs="Times New Roman"/>
-          <w:i/>
-          <w:szCs w:val="24"/>
-        </w:rPr>
-        <w:t>fehlt in W</w:t>
-      </w:r>
-      <w:r>
-        <w:rPr>
-          <w:rFonts w:ascii="Times New Roman" w:hAnsi="Times New Roman" w:cs="Times New Roman"/>
-          <w:i/>
-          <w:szCs w:val="24"/>
+        <w:t xml:space="preserve"> fehlt in W</w:t>
+      </w:r>
+      <w:r>
+        <w:rPr>
           <w:vertAlign w:val="superscript"/>
         </w:rPr>
         <w:t>1</w:t>
       </w:r>
       <w:r>
-        <w:rPr>
-          <w:rFonts w:ascii="Times New Roman" w:hAnsi="Times New Roman" w:cs="Times New Roman"/>
-          <w:szCs w:val="24"/>
-        </w:rPr>
         <w:t>.</w:t>
       </w:r>
       <w:r>
-        <w:rPr>
-          <w:rFonts w:ascii="Times New Roman" w:hAnsi="Times New Roman" w:cs="Times New Roman"/>
-          <w:szCs w:val="24"/>
-        </w:rPr>
         <w:tab/>
         <w:t xml:space="preserve">f) </w:t>
       </w:r>
       <w:proofErr w:type="spellStart"/>
       <w:r>
         <w:rPr>
-          <w:rFonts w:ascii="Times New Roman" w:hAnsi="Times New Roman" w:cs="Times New Roman"/>
-          <w:szCs w:val="24"/>
+          <w:i w:val="0"/>
         </w:rPr>
         <w:t>mons</w:t>
       </w:r>
       <w:r>
         <w:rPr>
-          <w:rFonts w:ascii="Times New Roman" w:hAnsi="Times New Roman" w:cs="Times New Roman"/>
-          <w:szCs w:val="24"/>
+          <w:i w:val="0"/>
           <w:vertAlign w:val="superscript"/>
         </w:rPr>
         <w:t>r</w:t>
@@ -4030,866 +3705,482 @@
       <w:proofErr w:type="spellEnd"/>
       <w:r>
         <w:rPr>
-          <w:rFonts w:ascii="Times New Roman" w:hAnsi="Times New Roman" w:cs="Times New Roman"/>
-          <w:szCs w:val="24"/>
+          <w:i w:val="0"/>
         </w:rPr>
         <w:t xml:space="preserve"> — </w:t>
       </w:r>
       <w:proofErr w:type="spellStart"/>
       <w:r>
         <w:rPr>
-          <w:rFonts w:ascii="Times New Roman" w:hAnsi="Times New Roman" w:cs="Times New Roman"/>
-          <w:szCs w:val="24"/>
+          <w:i w:val="0"/>
         </w:rPr>
         <w:t>semblast</w:t>
       </w:r>
       <w:proofErr w:type="spellEnd"/>
       <w:r>
-        <w:rPr>
-          <w:rFonts w:ascii="Times New Roman" w:hAnsi="Times New Roman" w:cs="Times New Roman"/>
-          <w:szCs w:val="24"/>
-        </w:rPr>
+        <w:t xml:space="preserve"> fehlt in W</w:t>
+      </w:r>
+      <w:r>
+        <w:rPr>
+          <w:vertAlign w:val="superscript"/>
+        </w:rPr>
+        <w:t>1</w:t>
+      </w:r>
+      <w:r>
+        <w:tab/>
+      </w:r>
+      <w:r>
+        <w:t xml:space="preserve">. - </w:t>
+      </w:r>
+      <w:r>
+        <w:t>g) W</w:t>
+      </w:r>
+      <w:r>
+        <w:rPr>
+          <w:vertAlign w:val="superscript"/>
+        </w:rPr>
+        <w:t>1</w:t>
+      </w:r>
+      <w:r>
         <w:t xml:space="preserve"> </w:t>
       </w:r>
       <w:r>
-        <w:rPr>
-          <w:rFonts w:ascii="Times New Roman" w:hAnsi="Times New Roman" w:cs="Times New Roman"/>
-          <w:i/>
-          <w:szCs w:val="24"/>
-        </w:rPr>
+        <w:t xml:space="preserve">fehlt </w:t>
+      </w:r>
+      <w:proofErr w:type="spellStart"/>
+      <w:r>
+        <w:rPr>
+          <w:i w:val="0"/>
+        </w:rPr>
+        <w:t>remectant</w:t>
+      </w:r>
+      <w:proofErr w:type="spellEnd"/>
+      <w:r>
+        <w:t xml:space="preserve"> </w:t>
+      </w:r>
+      <w:r>
+        <w:t>bis</w:t>
+      </w:r>
+      <w:r>
+        <w:t xml:space="preserve"> </w:t>
+      </w:r>
+      <w:proofErr w:type="spellStart"/>
+      <w:r>
+        <w:rPr>
+          <w:i w:val="0"/>
+        </w:rPr>
+        <w:t>discr</w:t>
+      </w:r>
+      <w:r>
+        <w:rPr>
+          <w:i w:val="0"/>
+        </w:rPr>
+        <w:t>e</w:t>
+      </w:r>
+      <w:r>
+        <w:rPr>
+          <w:i w:val="0"/>
+        </w:rPr>
+        <w:t>tion</w:t>
+      </w:r>
+      <w:proofErr w:type="spellEnd"/>
+      <w:r>
+        <w:t>.</w:t>
+      </w:r>
+    </w:p>
+    <w:p>
+      <w:pPr>
+        <w:pStyle w:val="Kommentar"/>
+      </w:pPr>
+      <w:r>
+        <w:t>Vgl. Friedensburg, S. 49.</w:t>
+      </w:r>
+    </w:p>
+    <w:p>
+      <w:pPr>
+        <w:pStyle w:val="Kommentar"/>
+        <w:rPr>
+          <w:lang w:val="fr-FR"/>
+        </w:rPr>
+      </w:pPr>
+      <w:r>
+        <w:t>6]</w:t>
+      </w:r>
+      <w:r>
+        <w:t xml:space="preserve"> </w:t>
+      </w:r>
+      <w:r>
+        <w:t xml:space="preserve">Vgl. Nr. </w:t>
+      </w:r>
+      <w:r>
+        <w:rPr>
+          <w:lang w:val="fr-FR"/>
+        </w:rPr>
+        <w:t>A</w:t>
+      </w:r>
+      <w:r>
+        <w:rPr>
+          <w:lang w:val="fr-FR"/>
+        </w:rPr>
+        <w:t>182.</w:t>
+      </w:r>
+    </w:p>
+    <w:p>
+      <w:pPr>
+        <w:pStyle w:val="Kommentar"/>
+        <w:rPr>
+          <w:lang w:val="fr-FR"/>
+        </w:rPr>
+      </w:pPr>
+      <w:r>
+        <w:rPr>
+          <w:lang w:val="fr-FR"/>
+        </w:rPr>
+        <w:t>7]</w:t>
+      </w:r>
+      <w:r>
+        <w:rPr>
+          <w:lang w:val="fr-FR"/>
+        </w:rPr>
+        <w:t xml:space="preserve"> </w:t>
+      </w:r>
+      <w:r>
+        <w:rPr>
+          <w:lang w:val="fr-FR"/>
+        </w:rPr>
+        <w:t xml:space="preserve">Vgl. Nr. </w:t>
+      </w:r>
+      <w:r>
+        <w:rPr>
+          <w:lang w:val="fr-FR"/>
+        </w:rPr>
+        <w:t>A</w:t>
+      </w:r>
+      <w:r>
+        <w:rPr>
+          <w:lang w:val="fr-FR"/>
+        </w:rPr>
+        <w:t>182 [7].</w:t>
+      </w:r>
+    </w:p>
+    <w:p>
+      <w:pPr>
+        <w:pStyle w:val="Kommentar"/>
+        <w:rPr>
+          <w:lang w:val="fr-FR"/>
+        </w:rPr>
+      </w:pPr>
+      <w:r>
+        <w:rPr>
+          <w:lang w:val="fr-FR"/>
+        </w:rPr>
+        <w:t>8]</w:t>
+      </w:r>
+      <w:r>
+        <w:rPr>
+          <w:lang w:val="fr-FR"/>
+        </w:rPr>
+        <w:t xml:space="preserve"> </w:t>
+      </w:r>
+      <w:r>
+        <w:rPr>
+          <w:lang w:val="fr-FR"/>
+        </w:rPr>
+        <w:t xml:space="preserve">h) </w:t>
+      </w:r>
+      <w:r>
+        <w:rPr>
+          <w:i w:val="0"/>
+          <w:lang w:val="fr-FR"/>
+        </w:rPr>
+        <w:t>avec — pour</w:t>
+      </w:r>
+      <w:r>
+        <w:rPr>
+          <w:lang w:val="fr-FR"/>
+        </w:rPr>
+        <w:t xml:space="preserve"> fehlt in W</w:t>
+      </w:r>
+      <w:r>
+        <w:rPr>
+          <w:vertAlign w:val="superscript"/>
+          <w:lang w:val="fr-FR"/>
+        </w:rPr>
+        <w:t>1</w:t>
+      </w:r>
+      <w:r>
+        <w:rPr>
+          <w:lang w:val="fr-FR"/>
+        </w:rPr>
+        <w:t xml:space="preserve">. </w:t>
+      </w:r>
+    </w:p>
+    <w:p>
+      <w:pPr>
+        <w:pStyle w:val="Kommentar"/>
+      </w:pPr>
+      <w:r>
+        <w:rPr>
+          <w:lang w:val="fr-FR"/>
+        </w:rPr>
+        <w:t xml:space="preserve">Vgl. Nr. </w:t>
+      </w:r>
+      <w:r>
+        <w:t>A</w:t>
+      </w:r>
+      <w:r>
+        <w:t>175.</w:t>
+      </w:r>
+    </w:p>
+    <w:p>
+      <w:pPr>
+        <w:pStyle w:val="Kommentar"/>
+      </w:pPr>
+      <w:r>
+        <w:t>9]</w:t>
+      </w:r>
+      <w:r>
+        <w:t xml:space="preserve"> </w:t>
+      </w:r>
+      <w:r>
+        <w:t>i)</w:t>
+      </w:r>
+      <w:r>
+        <w:rPr>
+          <w:i w:val="0"/>
+        </w:rPr>
+        <w:t xml:space="preserve"> et — </w:t>
+      </w:r>
+      <w:proofErr w:type="spellStart"/>
+      <w:r>
+        <w:rPr>
+          <w:i w:val="0"/>
+        </w:rPr>
+        <w:t>ce</w:t>
+      </w:r>
+      <w:proofErr w:type="spellEnd"/>
+      <w:r>
+        <w:rPr>
+          <w:i w:val="0"/>
+        </w:rPr>
+        <w:t xml:space="preserve"> </w:t>
+      </w:r>
+      <w:proofErr w:type="spellStart"/>
+      <w:r>
+        <w:rPr>
+          <w:i w:val="0"/>
+        </w:rPr>
+        <w:t>avez</w:t>
+      </w:r>
+      <w:proofErr w:type="spellEnd"/>
+      <w:r>
+        <w:rPr>
+          <w:i w:val="0"/>
+        </w:rPr>
+        <w:t xml:space="preserve"> </w:t>
+      </w:r>
+      <w:r>
         <w:t>fehlt in W</w:t>
       </w:r>
       <w:r>
         <w:rPr>
-          <w:rFonts w:ascii="Times New Roman" w:hAnsi="Times New Roman" w:cs="Times New Roman"/>
-          <w:i/>
-          <w:szCs w:val="24"/>
           <w:vertAlign w:val="superscript"/>
         </w:rPr>
         <w:t>1</w:t>
       </w:r>
       <w:r>
-        <w:rPr>
-          <w:rFonts w:ascii="Times New Roman" w:hAnsi="Times New Roman" w:cs="Times New Roman"/>
-          <w:szCs w:val="24"/>
-        </w:rPr>
-        <w:tab/>
-      </w:r>
-      <w:r>
-        <w:rPr>
-          <w:rFonts w:ascii="Times New Roman" w:hAnsi="Times New Roman" w:cs="Times New Roman"/>
-          <w:szCs w:val="24"/>
-        </w:rPr>
-        <w:t xml:space="preserve">. - </w:t>
-      </w:r>
-      <w:r>
-        <w:rPr>
-          <w:rFonts w:ascii="Times New Roman" w:hAnsi="Times New Roman" w:cs="Times New Roman"/>
-          <w:szCs w:val="24"/>
-        </w:rPr>
-        <w:t xml:space="preserve">g) </w:t>
-      </w:r>
-      <w:r>
-        <w:rPr>
-          <w:rFonts w:ascii="Times New Roman" w:hAnsi="Times New Roman" w:cs="Times New Roman"/>
-          <w:i/>
-          <w:szCs w:val="24"/>
-        </w:rPr>
-        <w:t>W</w:t>
-      </w:r>
-      <w:r>
-        <w:rPr>
-          <w:rFonts w:ascii="Times New Roman" w:hAnsi="Times New Roman" w:cs="Times New Roman"/>
-          <w:i/>
-          <w:szCs w:val="24"/>
+        <w:t xml:space="preserve">. </w:t>
+      </w:r>
+      <w:r>
+        <w:t xml:space="preserve">- </w:t>
+      </w:r>
+      <w:r>
+        <w:t xml:space="preserve">j) </w:t>
+      </w:r>
+      <w:r>
+        <w:t>in W</w:t>
+      </w:r>
+      <w:r>
+        <w:rPr>
           <w:vertAlign w:val="superscript"/>
         </w:rPr>
         <w:t>1</w:t>
       </w:r>
       <w:r>
-        <w:rPr>
-          <w:rFonts w:ascii="Times New Roman" w:hAnsi="Times New Roman" w:cs="Times New Roman"/>
-          <w:szCs w:val="24"/>
-        </w:rPr>
         <w:t xml:space="preserve"> </w:t>
       </w:r>
-      <w:r>
-        <w:rPr>
-          <w:rFonts w:ascii="Times New Roman" w:hAnsi="Times New Roman" w:cs="Times New Roman"/>
-          <w:i/>
-          <w:szCs w:val="24"/>
-        </w:rPr>
-        <w:t>fehlt</w:t>
-      </w:r>
-      <w:r>
-        <w:rPr>
-          <w:rFonts w:ascii="Times New Roman" w:hAnsi="Times New Roman" w:cs="Times New Roman"/>
-          <w:szCs w:val="24"/>
-        </w:rPr>
+      <w:proofErr w:type="spellStart"/>
+      <w:r>
+        <w:rPr>
+          <w:i w:val="0"/>
+        </w:rPr>
+        <w:t>Atant</w:t>
+      </w:r>
+      <w:proofErr w:type="spellEnd"/>
+      <w:r>
+        <w:t xml:space="preserve"> etc., </w:t>
+      </w:r>
+      <w:r>
+        <w:t>es fehlt</w:t>
+      </w:r>
+      <w:r>
         <w:t xml:space="preserve"> </w:t>
       </w:r>
       <w:proofErr w:type="spellStart"/>
       <w:r>
         <w:rPr>
-          <w:rFonts w:ascii="Times New Roman" w:hAnsi="Times New Roman" w:cs="Times New Roman"/>
-          <w:szCs w:val="24"/>
-        </w:rPr>
-        <w:t>remectant</w:t>
+          <w:i w:val="0"/>
+        </w:rPr>
+        <w:t>Mons</w:t>
+      </w:r>
+      <w:r>
+        <w:rPr>
+          <w:i w:val="0"/>
+          <w:vertAlign w:val="superscript"/>
+        </w:rPr>
+        <w:t>r</w:t>
       </w:r>
       <w:proofErr w:type="spellEnd"/>
       <w:r>
         <w:rPr>
-          <w:rFonts w:ascii="Times New Roman" w:hAnsi="Times New Roman" w:cs="Times New Roman"/>
-          <w:szCs w:val="24"/>
-        </w:rPr>
+          <w:i w:val="0"/>
+        </w:rPr>
+        <w:t xml:space="preserve"> — longue</w:t>
+      </w:r>
+      <w:r>
+        <w:t>.</w:t>
+      </w:r>
+      <w:r>
+        <w:t xml:space="preserve"> - </w:t>
+      </w:r>
+      <w:r>
+        <w:t xml:space="preserve">k) </w:t>
+      </w:r>
+      <w:r>
+        <w:rPr>
+          <w:i w:val="0"/>
+        </w:rPr>
+        <w:t>je — longue</w:t>
+      </w:r>
+      <w:r>
         <w:t xml:space="preserve"> </w:t>
       </w:r>
       <w:r>
-        <w:rPr>
-          <w:rFonts w:ascii="Times New Roman" w:hAnsi="Times New Roman" w:cs="Times New Roman"/>
-          <w:i/>
-          <w:szCs w:val="24"/>
-        </w:rPr>
-        <w:t>bis</w:t>
-      </w:r>
-      <w:r>
-        <w:rPr>
-          <w:rFonts w:ascii="Times New Roman" w:hAnsi="Times New Roman" w:cs="Times New Roman"/>
-          <w:szCs w:val="24"/>
+        <w:t>fehlt in W</w:t>
+      </w:r>
+      <w:r>
+        <w:rPr>
+          <w:vertAlign w:val="superscript"/>
+        </w:rPr>
+        <w:t>1</w:t>
+      </w:r>
+      <w:r>
+        <w:t>.</w:t>
+      </w:r>
+      <w:r>
+        <w:t xml:space="preserve"> - l) </w:t>
+      </w:r>
+      <w:r>
+        <w:t>in W</w:t>
+      </w:r>
+      <w:r>
+        <w:rPr>
+          <w:vertAlign w:val="superscript"/>
+        </w:rPr>
+        <w:t>1</w:t>
+      </w:r>
+      <w:r>
+        <w:rPr>
+          <w:vertAlign w:val="superscript"/>
         </w:rPr>
         <w:t xml:space="preserve"> </w:t>
       </w:r>
+      <w:r>
+        <w:rPr>
+          <w:i w:val="0"/>
+        </w:rPr>
+        <w:t>19</w:t>
+      </w:r>
+      <w:r>
+        <w:rPr>
+          <w:i w:val="0"/>
+          <w:vertAlign w:val="superscript"/>
+        </w:rPr>
+        <w:t>e</w:t>
+      </w:r>
+      <w:r>
+        <w:t xml:space="preserve">. – m) </w:t>
+      </w:r>
+      <w:r>
+        <w:t xml:space="preserve">von </w:t>
+      </w:r>
       <w:proofErr w:type="spellStart"/>
       <w:r>
         <w:rPr>
-          <w:rFonts w:ascii="Times New Roman" w:hAnsi="Times New Roman" w:cs="Times New Roman"/>
-          <w:szCs w:val="24"/>
-        </w:rPr>
-        <w:t>discr</w:t>
-      </w:r>
-      <w:r>
-        <w:rPr>
-          <w:rFonts w:ascii="Times New Roman" w:hAnsi="Times New Roman" w:cs="Times New Roman"/>
-          <w:szCs w:val="24"/>
-        </w:rPr>
-        <w:t>e</w:t>
-      </w:r>
-      <w:r>
-        <w:rPr>
-          <w:rFonts w:ascii="Times New Roman" w:hAnsi="Times New Roman" w:cs="Times New Roman"/>
-          <w:szCs w:val="24"/>
-        </w:rPr>
-        <w:t>tion</w:t>
+          <w:i w:val="0"/>
+        </w:rPr>
+        <w:t>vostre</w:t>
       </w:r>
       <w:proofErr w:type="spellEnd"/>
       <w:r>
-        <w:rPr>
-          <w:rFonts w:ascii="Times New Roman" w:hAnsi="Times New Roman" w:cs="Times New Roman"/>
-          <w:szCs w:val="24"/>
-        </w:rPr>
-        <w:t>.</w:t>
-      </w:r>
-    </w:p>
-    <w:p>
-      <w:pPr>
-        <w:spacing w:after="0" w:line="240" w:lineRule="auto"/>
-        <w:jc w:val="both"/>
-        <w:rPr>
-          <w:rFonts w:ascii="Times New Roman" w:hAnsi="Times New Roman" w:cs="Times New Roman"/>
-          <w:i/>
-          <w:szCs w:val="24"/>
-        </w:rPr>
-      </w:pPr>
-      <w:r>
-        <w:rPr>
-          <w:rFonts w:ascii="Times New Roman" w:hAnsi="Times New Roman" w:cs="Times New Roman"/>
-          <w:i/>
-          <w:szCs w:val="24"/>
-        </w:rPr>
-        <w:lastRenderedPageBreak/>
-        <w:t>Vgl. Friedensburg, S. 49.</w:t>
-      </w:r>
-    </w:p>
-    <w:p>
-      <w:pPr>
-        <w:spacing w:after="0" w:line="240" w:lineRule="auto"/>
-        <w:jc w:val="both"/>
-        <w:rPr>
-          <w:rFonts w:ascii="Times New Roman" w:hAnsi="Times New Roman" w:cs="Times New Roman"/>
-          <w:i/>
-          <w:szCs w:val="24"/>
-          <w:lang w:val="fr-FR"/>
-        </w:rPr>
-      </w:pPr>
-      <w:r>
-        <w:rPr>
-          <w:rFonts w:ascii="Times New Roman" w:hAnsi="Times New Roman" w:cs="Times New Roman"/>
-          <w:i/>
-          <w:szCs w:val="24"/>
-        </w:rPr>
-        <w:t>6]</w:t>
-      </w:r>
-      <w:r>
-        <w:rPr>
-          <w:rFonts w:ascii="Times New Roman" w:hAnsi="Times New Roman" w:cs="Times New Roman"/>
-          <w:i/>
-          <w:szCs w:val="24"/>
-        </w:rPr>
-        <w:t xml:space="preserve"> </w:t>
-      </w:r>
-      <w:r>
-        <w:rPr>
-          <w:rFonts w:ascii="Times New Roman" w:hAnsi="Times New Roman" w:cs="Times New Roman"/>
-          <w:i/>
-          <w:szCs w:val="24"/>
-        </w:rPr>
-        <w:t xml:space="preserve">Vgl. Nr. </w:t>
-      </w:r>
-      <w:r>
-        <w:rPr>
-          <w:rFonts w:ascii="Times New Roman" w:hAnsi="Times New Roman" w:cs="Times New Roman"/>
-          <w:i/>
-          <w:szCs w:val="24"/>
-          <w:lang w:val="fr-FR"/>
-        </w:rPr>
-        <w:t>A</w:t>
-      </w:r>
-      <w:r>
-        <w:rPr>
-          <w:rFonts w:ascii="Times New Roman" w:hAnsi="Times New Roman" w:cs="Times New Roman"/>
-          <w:i/>
-          <w:szCs w:val="24"/>
-          <w:lang w:val="fr-FR"/>
-        </w:rPr>
-        <w:t>182.</w:t>
-      </w:r>
-    </w:p>
-    <w:p>
-      <w:pPr>
-        <w:spacing w:after="0" w:line="240" w:lineRule="auto"/>
-        <w:jc w:val="both"/>
-        <w:rPr>
-          <w:rFonts w:ascii="Times New Roman" w:hAnsi="Times New Roman" w:cs="Times New Roman"/>
-          <w:i/>
-          <w:szCs w:val="24"/>
-          <w:lang w:val="fr-FR"/>
-        </w:rPr>
-      </w:pPr>
-      <w:r>
-        <w:rPr>
-          <w:rFonts w:ascii="Times New Roman" w:hAnsi="Times New Roman" w:cs="Times New Roman"/>
-          <w:i/>
-          <w:szCs w:val="24"/>
-          <w:lang w:val="fr-FR"/>
-        </w:rPr>
-        <w:t>7]</w:t>
-      </w:r>
-      <w:r>
-        <w:rPr>
-          <w:rFonts w:ascii="Times New Roman" w:hAnsi="Times New Roman" w:cs="Times New Roman"/>
-          <w:i/>
-          <w:szCs w:val="24"/>
-          <w:lang w:val="fr-FR"/>
-        </w:rPr>
-        <w:t xml:space="preserve"> </w:t>
-      </w:r>
-      <w:r>
-        <w:rPr>
-          <w:rFonts w:ascii="Times New Roman" w:hAnsi="Times New Roman" w:cs="Times New Roman"/>
-          <w:i/>
-          <w:szCs w:val="24"/>
-          <w:lang w:val="fr-FR"/>
-        </w:rPr>
-        <w:t xml:space="preserve">Vgl. Nr. </w:t>
-      </w:r>
-      <w:r>
-        <w:rPr>
-          <w:rFonts w:ascii="Times New Roman" w:hAnsi="Times New Roman" w:cs="Times New Roman"/>
-          <w:i/>
-          <w:szCs w:val="24"/>
-          <w:lang w:val="fr-FR"/>
-        </w:rPr>
-        <w:t>A</w:t>
-      </w:r>
-      <w:r>
-        <w:rPr>
-          <w:rFonts w:ascii="Times New Roman" w:hAnsi="Times New Roman" w:cs="Times New Roman"/>
-          <w:i/>
-          <w:szCs w:val="24"/>
-          <w:lang w:val="fr-FR"/>
-        </w:rPr>
-        <w:t>182 [7].</w:t>
-      </w:r>
-    </w:p>
-    <w:p>
-      <w:pPr>
-        <w:spacing w:after="0" w:line="240" w:lineRule="auto"/>
-        <w:jc w:val="both"/>
-        <w:rPr>
-          <w:rFonts w:ascii="Times New Roman" w:hAnsi="Times New Roman" w:cs="Times New Roman"/>
-          <w:szCs w:val="24"/>
-          <w:lang w:val="fr-FR"/>
-        </w:rPr>
-      </w:pPr>
-      <w:r>
-        <w:rPr>
-          <w:rFonts w:ascii="Times New Roman" w:hAnsi="Times New Roman" w:cs="Times New Roman"/>
-          <w:i/>
-          <w:szCs w:val="24"/>
-          <w:lang w:val="fr-FR"/>
-        </w:rPr>
-        <w:t>8]</w:t>
-      </w:r>
-      <w:r>
-        <w:rPr>
-          <w:rFonts w:ascii="Times New Roman" w:hAnsi="Times New Roman" w:cs="Times New Roman"/>
-          <w:i/>
-          <w:szCs w:val="24"/>
-          <w:lang w:val="fr-FR"/>
-        </w:rPr>
-        <w:t xml:space="preserve"> </w:t>
-      </w:r>
-      <w:r>
-        <w:rPr>
-          <w:rFonts w:ascii="Times New Roman" w:hAnsi="Times New Roman" w:cs="Times New Roman"/>
-          <w:szCs w:val="24"/>
-          <w:lang w:val="fr-FR"/>
-        </w:rPr>
-        <w:t xml:space="preserve">h) avec — pour </w:t>
-      </w:r>
-      <w:r>
-        <w:rPr>
-          <w:rFonts w:ascii="Times New Roman" w:hAnsi="Times New Roman" w:cs="Times New Roman"/>
-          <w:i/>
-          <w:szCs w:val="24"/>
-          <w:lang w:val="fr-FR"/>
-        </w:rPr>
-        <w:t>fehlt in W</w:t>
-      </w:r>
-      <w:r>
-        <w:rPr>
-          <w:rFonts w:ascii="Times New Roman" w:hAnsi="Times New Roman" w:cs="Times New Roman"/>
-          <w:i/>
-          <w:szCs w:val="24"/>
-          <w:vertAlign w:val="superscript"/>
-          <w:lang w:val="fr-FR"/>
-        </w:rPr>
-        <w:t>1</w:t>
-      </w:r>
-      <w:r>
-        <w:rPr>
-          <w:rFonts w:ascii="Times New Roman" w:hAnsi="Times New Roman" w:cs="Times New Roman"/>
-          <w:szCs w:val="24"/>
-          <w:lang w:val="fr-FR"/>
-        </w:rPr>
-        <w:t xml:space="preserve">. </w:t>
-      </w:r>
-    </w:p>
-    <w:p>
-      <w:pPr>
-        <w:spacing w:after="0" w:line="240" w:lineRule="auto"/>
-        <w:jc w:val="both"/>
-        <w:rPr>
-          <w:rFonts w:ascii="Times New Roman" w:hAnsi="Times New Roman" w:cs="Times New Roman"/>
-          <w:i/>
-          <w:szCs w:val="24"/>
-        </w:rPr>
-      </w:pPr>
-      <w:r>
-        <w:rPr>
-          <w:rFonts w:ascii="Times New Roman" w:hAnsi="Times New Roman" w:cs="Times New Roman"/>
-          <w:i/>
-          <w:szCs w:val="24"/>
-          <w:lang w:val="fr-FR"/>
-        </w:rPr>
-        <w:t xml:space="preserve">Vgl. Nr. </w:t>
-      </w:r>
-      <w:r>
-        <w:rPr>
-          <w:rFonts w:ascii="Times New Roman" w:hAnsi="Times New Roman" w:cs="Times New Roman"/>
-          <w:i/>
-          <w:szCs w:val="24"/>
-        </w:rPr>
-        <w:t>A</w:t>
-      </w:r>
-      <w:r>
-        <w:rPr>
-          <w:rFonts w:ascii="Times New Roman" w:hAnsi="Times New Roman" w:cs="Times New Roman"/>
-          <w:i/>
-          <w:szCs w:val="24"/>
-        </w:rPr>
-        <w:t>175.</w:t>
-      </w:r>
-    </w:p>
-    <w:p>
-      <w:pPr>
-        <w:spacing w:after="0" w:line="240" w:lineRule="auto"/>
-        <w:jc w:val="both"/>
-        <w:rPr>
-          <w:rFonts w:ascii="Times New Roman" w:hAnsi="Times New Roman" w:cs="Times New Roman"/>
-          <w:szCs w:val="24"/>
-        </w:rPr>
-      </w:pPr>
-      <w:r>
-        <w:rPr>
-          <w:rFonts w:ascii="Times New Roman" w:hAnsi="Times New Roman" w:cs="Times New Roman"/>
-          <w:i/>
-          <w:szCs w:val="24"/>
-        </w:rPr>
-        <w:t>9]</w:t>
-      </w:r>
-      <w:r>
-        <w:rPr>
-          <w:rFonts w:ascii="Times New Roman" w:hAnsi="Times New Roman" w:cs="Times New Roman"/>
-          <w:i/>
-          <w:szCs w:val="24"/>
-        </w:rPr>
-        <w:t xml:space="preserve"> </w:t>
-      </w:r>
-      <w:r>
-        <w:rPr>
-          <w:rFonts w:ascii="Times New Roman" w:hAnsi="Times New Roman" w:cs="Times New Roman"/>
-          <w:szCs w:val="24"/>
-        </w:rPr>
-        <w:t>i) et —</w:t>
-      </w:r>
-      <w:r>
-        <w:rPr>
-          <w:rFonts w:ascii="Times New Roman" w:hAnsi="Times New Roman" w:cs="Times New Roman"/>
-          <w:szCs w:val="24"/>
-        </w:rPr>
-        <w:t xml:space="preserve"> </w:t>
+        <w:t xml:space="preserve"> an eigenhändig.</w:t>
+      </w:r>
+    </w:p>
+    <w:p>
+      <w:pPr>
+        <w:pStyle w:val="Kommentar"/>
+      </w:pPr>
+      <w:r>
+        <w:t xml:space="preserve">Über die Anteilnahme </w:t>
       </w:r>
       <w:proofErr w:type="spellStart"/>
       <w:r>
-        <w:rPr>
-          <w:rFonts w:ascii="Times New Roman" w:hAnsi="Times New Roman" w:cs="Times New Roman"/>
-          <w:szCs w:val="24"/>
-        </w:rPr>
-        <w:t>ce</w:t>
+        <w:t>K's</w:t>
       </w:r>
       <w:proofErr w:type="spellEnd"/>
       <w:r>
-        <w:rPr>
-          <w:rFonts w:ascii="Times New Roman" w:hAnsi="Times New Roman" w:cs="Times New Roman"/>
-          <w:szCs w:val="24"/>
-        </w:rPr>
-        <w:t xml:space="preserve"> </w:t>
+        <w:t xml:space="preserve"> an den Verha</w:t>
+      </w:r>
+      <w:r>
+        <w:t xml:space="preserve">ndlungen des </w:t>
+      </w:r>
+      <w:commentRangeStart w:id="28"/>
+      <w:r>
+        <w:t>Augsburg</w:t>
+      </w:r>
+      <w:commentRangeEnd w:id="28"/>
+      <w:r>
+        <w:rPr>
+          <w:rStyle w:val="Kommentarzeichen"/>
+        </w:rPr>
+        <w:commentReference w:id="28"/>
+      </w:r>
+      <w:r>
+        <w:t>er General</w:t>
+      </w:r>
+      <w:r>
+        <w:t xml:space="preserve">landtages K. Mayr, </w:t>
       </w:r>
       <w:proofErr w:type="spellStart"/>
       <w:r>
-        <w:rPr>
-          <w:rFonts w:ascii="Times New Roman" w:hAnsi="Times New Roman" w:cs="Times New Roman"/>
-          <w:szCs w:val="24"/>
-        </w:rPr>
-        <w:t>avez</w:t>
+        <w:t>Zeitschr</w:t>
       </w:r>
       <w:proofErr w:type="spellEnd"/>
       <w:r>
-        <w:rPr>
-          <w:rFonts w:ascii="Times New Roman" w:hAnsi="Times New Roman" w:cs="Times New Roman"/>
-          <w:szCs w:val="24"/>
-        </w:rPr>
-        <w:t xml:space="preserve"> </w:t>
-      </w:r>
-      <w:r>
-        <w:rPr>
-          <w:rFonts w:ascii="Times New Roman" w:hAnsi="Times New Roman" w:cs="Times New Roman"/>
-          <w:i/>
-          <w:szCs w:val="24"/>
-        </w:rPr>
-        <w:t>fehlt in W</w:t>
-      </w:r>
-      <w:r>
-        <w:rPr>
-          <w:rFonts w:ascii="Times New Roman" w:hAnsi="Times New Roman" w:cs="Times New Roman"/>
-          <w:i/>
-          <w:szCs w:val="24"/>
-          <w:vertAlign w:val="superscript"/>
-        </w:rPr>
-        <w:t>1</w:t>
-      </w:r>
-      <w:r>
-        <w:rPr>
-          <w:rFonts w:ascii="Times New Roman" w:hAnsi="Times New Roman" w:cs="Times New Roman"/>
-          <w:szCs w:val="24"/>
-        </w:rPr>
-        <w:t xml:space="preserve">. </w:t>
-      </w:r>
-      <w:r>
-        <w:rPr>
-          <w:rFonts w:ascii="Times New Roman" w:hAnsi="Times New Roman" w:cs="Times New Roman"/>
-          <w:szCs w:val="24"/>
-        </w:rPr>
-        <w:t xml:space="preserve">- </w:t>
-      </w:r>
-      <w:r>
-        <w:rPr>
-          <w:rFonts w:ascii="Times New Roman" w:hAnsi="Times New Roman" w:cs="Times New Roman"/>
-          <w:szCs w:val="24"/>
-        </w:rPr>
-        <w:t xml:space="preserve">j) </w:t>
-      </w:r>
-      <w:r>
-        <w:rPr>
-          <w:rFonts w:ascii="Times New Roman" w:hAnsi="Times New Roman" w:cs="Times New Roman"/>
-          <w:i/>
-          <w:szCs w:val="24"/>
-        </w:rPr>
-        <w:t>in W</w:t>
-      </w:r>
-      <w:r>
-        <w:rPr>
-          <w:rFonts w:ascii="Times New Roman" w:hAnsi="Times New Roman" w:cs="Times New Roman"/>
-          <w:i/>
-          <w:szCs w:val="24"/>
-          <w:vertAlign w:val="superscript"/>
-        </w:rPr>
-        <w:t>1</w:t>
-      </w:r>
-      <w:r>
-        <w:rPr>
-          <w:rFonts w:ascii="Times New Roman" w:hAnsi="Times New Roman" w:cs="Times New Roman"/>
-          <w:szCs w:val="24"/>
-        </w:rPr>
-        <w:t xml:space="preserve"> </w:t>
+        <w:t xml:space="preserve">. des </w:t>
       </w:r>
       <w:proofErr w:type="spellStart"/>
       <w:r>
-        <w:rPr>
-          <w:rFonts w:ascii="Times New Roman" w:hAnsi="Times New Roman" w:cs="Times New Roman"/>
-          <w:szCs w:val="24"/>
-        </w:rPr>
-        <w:t>Atant</w:t>
+        <w:t>Ferdinandeums</w:t>
       </w:r>
       <w:proofErr w:type="spellEnd"/>
       <w:r>
-        <w:rPr>
-          <w:rFonts w:ascii="Times New Roman" w:hAnsi="Times New Roman" w:cs="Times New Roman"/>
-          <w:szCs w:val="24"/>
-        </w:rPr>
-        <w:t xml:space="preserve"> etc., </w:t>
-      </w:r>
-      <w:r>
-        <w:rPr>
-          <w:rFonts w:ascii="Times New Roman" w:hAnsi="Times New Roman" w:cs="Times New Roman"/>
-          <w:i/>
-          <w:szCs w:val="24"/>
-        </w:rPr>
-        <w:t>es fehlt</w:t>
-      </w:r>
-      <w:r>
-        <w:rPr>
-          <w:rFonts w:ascii="Times New Roman" w:hAnsi="Times New Roman" w:cs="Times New Roman"/>
-          <w:szCs w:val="24"/>
-        </w:rPr>
-        <w:t xml:space="preserve"> </w:t>
-      </w:r>
-      <w:proofErr w:type="spellStart"/>
-      <w:r>
-        <w:rPr>
-          <w:rFonts w:ascii="Times New Roman" w:hAnsi="Times New Roman" w:cs="Times New Roman"/>
-          <w:szCs w:val="24"/>
-        </w:rPr>
-        <w:t>Mons</w:t>
-      </w:r>
-      <w:r>
-        <w:rPr>
-          <w:rFonts w:ascii="Times New Roman" w:hAnsi="Times New Roman" w:cs="Times New Roman"/>
-          <w:szCs w:val="24"/>
-          <w:vertAlign w:val="superscript"/>
-        </w:rPr>
-        <w:t>r</w:t>
-      </w:r>
-      <w:proofErr w:type="spellEnd"/>
-      <w:r>
-        <w:rPr>
-          <w:rFonts w:ascii="Times New Roman" w:hAnsi="Times New Roman" w:cs="Times New Roman"/>
-          <w:szCs w:val="24"/>
-        </w:rPr>
-        <w:t xml:space="preserve"> — </w:t>
-      </w:r>
-      <w:proofErr w:type="spellStart"/>
-      <w:r>
-        <w:rPr>
-          <w:rFonts w:ascii="Times New Roman" w:hAnsi="Times New Roman" w:cs="Times New Roman"/>
-          <w:szCs w:val="24"/>
-        </w:rPr>
-        <w:t>longue</w:t>
-      </w:r>
-      <w:proofErr w:type="spellEnd"/>
-      <w:r>
-        <w:rPr>
-          <w:rFonts w:ascii="Times New Roman" w:hAnsi="Times New Roman" w:cs="Times New Roman"/>
-          <w:szCs w:val="24"/>
-        </w:rPr>
-        <w:t>.</w:t>
-      </w:r>
-      <w:r>
-        <w:rPr>
-          <w:rFonts w:ascii="Times New Roman" w:hAnsi="Times New Roman" w:cs="Times New Roman"/>
-          <w:szCs w:val="24"/>
-        </w:rPr>
-        <w:t xml:space="preserve"> - </w:t>
-      </w:r>
-      <w:r>
-        <w:rPr>
-          <w:rFonts w:ascii="Times New Roman" w:hAnsi="Times New Roman" w:cs="Times New Roman"/>
-          <w:szCs w:val="24"/>
-        </w:rPr>
-        <w:t xml:space="preserve">k) je — </w:t>
-      </w:r>
-      <w:proofErr w:type="spellStart"/>
-      <w:r>
-        <w:rPr>
-          <w:rFonts w:ascii="Times New Roman" w:hAnsi="Times New Roman" w:cs="Times New Roman"/>
-          <w:szCs w:val="24"/>
-        </w:rPr>
-        <w:t>longue</w:t>
-      </w:r>
-      <w:proofErr w:type="spellEnd"/>
-      <w:r>
-        <w:rPr>
-          <w:rFonts w:ascii="Times New Roman" w:hAnsi="Times New Roman" w:cs="Times New Roman"/>
-          <w:szCs w:val="24"/>
-        </w:rPr>
-        <w:t xml:space="preserve"> </w:t>
-      </w:r>
-      <w:r>
-        <w:rPr>
-          <w:rFonts w:ascii="Times New Roman" w:hAnsi="Times New Roman" w:cs="Times New Roman"/>
-          <w:i/>
-          <w:szCs w:val="24"/>
-        </w:rPr>
-        <w:t>fehlt in W</w:t>
-      </w:r>
-      <w:r>
-        <w:rPr>
-          <w:rFonts w:ascii="Times New Roman" w:hAnsi="Times New Roman" w:cs="Times New Roman"/>
-          <w:i/>
-          <w:szCs w:val="24"/>
-          <w:vertAlign w:val="superscript"/>
-        </w:rPr>
-        <w:t>1</w:t>
-      </w:r>
-      <w:r>
-        <w:rPr>
-          <w:rFonts w:ascii="Times New Roman" w:hAnsi="Times New Roman" w:cs="Times New Roman"/>
-          <w:szCs w:val="24"/>
-        </w:rPr>
-        <w:t>.</w:t>
-      </w:r>
-      <w:r>
-        <w:rPr>
-          <w:rFonts w:ascii="Times New Roman" w:hAnsi="Times New Roman" w:cs="Times New Roman"/>
-          <w:szCs w:val="24"/>
-        </w:rPr>
-        <w:t xml:space="preserve"> -  l) </w:t>
-      </w:r>
-      <w:r>
-        <w:rPr>
-          <w:rFonts w:ascii="Times New Roman" w:hAnsi="Times New Roman" w:cs="Times New Roman"/>
-          <w:i/>
-          <w:szCs w:val="24"/>
-        </w:rPr>
-        <w:t>in W</w:t>
-      </w:r>
-      <w:r>
-        <w:rPr>
-          <w:rFonts w:ascii="Times New Roman" w:hAnsi="Times New Roman" w:cs="Times New Roman"/>
-          <w:i/>
-          <w:szCs w:val="24"/>
-          <w:vertAlign w:val="superscript"/>
-        </w:rPr>
-        <w:t>1</w:t>
-      </w:r>
-      <w:r>
-        <w:rPr>
-          <w:rFonts w:ascii="Times New Roman" w:hAnsi="Times New Roman" w:cs="Times New Roman"/>
-          <w:szCs w:val="24"/>
-          <w:vertAlign w:val="superscript"/>
-        </w:rPr>
-        <w:t xml:space="preserve"> </w:t>
-      </w:r>
-      <w:r>
-        <w:rPr>
-          <w:rFonts w:ascii="Times New Roman" w:hAnsi="Times New Roman" w:cs="Times New Roman"/>
-          <w:szCs w:val="24"/>
-        </w:rPr>
-        <w:t>19</w:t>
-      </w:r>
-      <w:r>
-        <w:rPr>
-          <w:rFonts w:ascii="Times New Roman" w:hAnsi="Times New Roman" w:cs="Times New Roman"/>
-          <w:szCs w:val="24"/>
-          <w:vertAlign w:val="superscript"/>
-        </w:rPr>
-        <w:t>e</w:t>
-      </w:r>
-      <w:r>
-        <w:rPr>
-          <w:rFonts w:ascii="Times New Roman" w:hAnsi="Times New Roman" w:cs="Times New Roman"/>
-          <w:szCs w:val="24"/>
-        </w:rPr>
-        <w:t xml:space="preserve">. – m) </w:t>
-      </w:r>
-      <w:r>
-        <w:rPr>
-          <w:rFonts w:ascii="Times New Roman" w:hAnsi="Times New Roman" w:cs="Times New Roman"/>
-          <w:i/>
-          <w:szCs w:val="24"/>
-        </w:rPr>
-        <w:t xml:space="preserve">von </w:t>
-      </w:r>
-      <w:proofErr w:type="spellStart"/>
-      <w:r>
-        <w:rPr>
-          <w:rFonts w:ascii="Times New Roman" w:hAnsi="Times New Roman" w:cs="Times New Roman"/>
-          <w:szCs w:val="24"/>
-        </w:rPr>
-        <w:t>vostre</w:t>
-      </w:r>
-      <w:proofErr w:type="spellEnd"/>
-      <w:r>
-        <w:rPr>
-          <w:rFonts w:ascii="Times New Roman" w:hAnsi="Times New Roman" w:cs="Times New Roman"/>
-          <w:i/>
-          <w:szCs w:val="24"/>
-        </w:rPr>
-        <w:t xml:space="preserve"> an eigenhändig.</w:t>
-      </w:r>
-    </w:p>
-    <w:p>
-      <w:pPr>
-        <w:spacing w:after="0" w:line="240" w:lineRule="auto"/>
-        <w:jc w:val="both"/>
-        <w:rPr>
-          <w:rFonts w:ascii="Times New Roman" w:hAnsi="Times New Roman" w:cs="Times New Roman"/>
-          <w:i/>
-          <w:szCs w:val="24"/>
-        </w:rPr>
-      </w:pPr>
-      <w:r>
-        <w:rPr>
-          <w:rFonts w:ascii="Times New Roman" w:hAnsi="Times New Roman" w:cs="Times New Roman"/>
-          <w:i/>
-          <w:szCs w:val="24"/>
-        </w:rPr>
-        <w:t xml:space="preserve">Über die Anteilnahme </w:t>
-      </w:r>
-      <w:proofErr w:type="spellStart"/>
-      <w:r>
-        <w:rPr>
-          <w:rFonts w:ascii="Times New Roman" w:hAnsi="Times New Roman" w:cs="Times New Roman"/>
-          <w:i/>
-          <w:szCs w:val="24"/>
-        </w:rPr>
-        <w:t>K's</w:t>
-      </w:r>
-      <w:proofErr w:type="spellEnd"/>
-      <w:r>
-        <w:rPr>
-          <w:rFonts w:ascii="Times New Roman" w:hAnsi="Times New Roman" w:cs="Times New Roman"/>
-          <w:i/>
-          <w:szCs w:val="24"/>
-        </w:rPr>
-        <w:t xml:space="preserve"> an den Verha</w:t>
-      </w:r>
-      <w:r>
-        <w:rPr>
-          <w:rFonts w:ascii="Times New Roman" w:hAnsi="Times New Roman" w:cs="Times New Roman"/>
-          <w:i/>
-          <w:szCs w:val="24"/>
-        </w:rPr>
-        <w:t xml:space="preserve">ndlungen des </w:t>
-      </w:r>
-      <w:commentRangeStart w:id="29"/>
-      <w:r>
-        <w:rPr>
-          <w:rFonts w:ascii="Times New Roman" w:hAnsi="Times New Roman" w:cs="Times New Roman"/>
-          <w:i/>
-          <w:szCs w:val="24"/>
-        </w:rPr>
-        <w:t>Augsburg</w:t>
-      </w:r>
-      <w:commentRangeEnd w:id="29"/>
-      <w:r>
-        <w:rPr>
-          <w:rStyle w:val="Kommentarzeichen"/>
-        </w:rPr>
-        <w:commentReference w:id="29"/>
-      </w:r>
-      <w:r>
-        <w:rPr>
-          <w:rFonts w:ascii="Times New Roman" w:hAnsi="Times New Roman" w:cs="Times New Roman"/>
-          <w:i/>
-          <w:szCs w:val="24"/>
-        </w:rPr>
-        <w:t>er General</w:t>
-      </w:r>
-      <w:r>
-        <w:rPr>
-          <w:rFonts w:ascii="Times New Roman" w:hAnsi="Times New Roman" w:cs="Times New Roman"/>
-          <w:i/>
-          <w:szCs w:val="24"/>
-        </w:rPr>
-        <w:t xml:space="preserve">landtages K. Mayr, </w:t>
-      </w:r>
-      <w:proofErr w:type="spellStart"/>
-      <w:r>
-        <w:rPr>
-          <w:rFonts w:ascii="Times New Roman" w:hAnsi="Times New Roman" w:cs="Times New Roman"/>
-          <w:i/>
-          <w:szCs w:val="24"/>
-        </w:rPr>
-        <w:t>Zeitschr</w:t>
-      </w:r>
-      <w:proofErr w:type="spellEnd"/>
-      <w:r>
-        <w:rPr>
-          <w:rFonts w:ascii="Times New Roman" w:hAnsi="Times New Roman" w:cs="Times New Roman"/>
-          <w:i/>
-          <w:szCs w:val="24"/>
-        </w:rPr>
-        <w:t xml:space="preserve">. des </w:t>
-      </w:r>
-      <w:proofErr w:type="spellStart"/>
-      <w:r>
-        <w:rPr>
-          <w:rFonts w:ascii="Times New Roman" w:hAnsi="Times New Roman" w:cs="Times New Roman"/>
-          <w:i/>
-          <w:szCs w:val="24"/>
-        </w:rPr>
-        <w:t>Ferdinandeums</w:t>
-      </w:r>
-      <w:proofErr w:type="spellEnd"/>
-      <w:r>
-        <w:rPr>
-          <w:rFonts w:ascii="Times New Roman" w:hAnsi="Times New Roman" w:cs="Times New Roman"/>
-          <w:i/>
-          <w:szCs w:val="24"/>
-        </w:rPr>
         <w:t>, 3. Folge 38, S. 126.</w:t>
       </w:r>
     </w:p>
     <w:p>
       <w:pPr>
-        <w:spacing w:after="0" w:line="240" w:lineRule="auto"/>
-        <w:jc w:val="both"/>
-        <w:rPr>
-          <w:rFonts w:ascii="Times New Roman" w:hAnsi="Times New Roman" w:cs="Times New Roman"/>
-          <w:szCs w:val="24"/>
-        </w:rPr>
-      </w:pPr>
-    </w:p>
-    <w:p>
-      <w:pPr>
-        <w:spacing w:after="0" w:line="240" w:lineRule="auto"/>
-        <w:jc w:val="both"/>
-        <w:rPr>
-          <w:rFonts w:ascii="Times New Roman" w:hAnsi="Times New Roman" w:cs="Times New Roman"/>
-          <w:szCs w:val="24"/>
-        </w:rPr>
+        <w:pStyle w:val="Kommentar"/>
       </w:pPr>
     </w:p>
     <w:sectPr>
@@ -4903,11 +4194,14 @@
 </file>
 
 <file path=word/comments.xml><?xml version="1.0" encoding="utf-8"?>
-<w:comments xmlns:wpc="http://schemas.microsoft.com/office/word/2010/wordprocessingCanvas" xmlns:mc="http://schemas.openxmlformats.org/markup-compatibility/2006" xmlns:o="urn:schemas-microsoft-com:office:office" xmlns:r="http://schemas.openxmlformats.org/officeDocument/2006/relationships" xmlns:m="http://schemas.openxmlformats.org/officeDocument/2006/math" xmlns:v="urn:schemas-microsoft-com:vml" xmlns:wp14="http://schemas.microsoft.com/office/word/2010/wordprocessingDrawing" xmlns:wp="http://schemas.openxmlformats.org/drawingml/2006/wordprocessingDrawing" xmlns:w10="urn:schemas-microsoft-com:office:word" xmlns:w="http://schemas.openxmlformats.org/wordprocessingml/2006/main" xmlns:w14="http://schemas.microsoft.com/office/word/2010/wordml" xmlns:w15="http://schemas.microsoft.com/office/word/2012/wordml" xmlns:wpg="http://schemas.microsoft.com/office/word/2010/wordprocessingGroup" xmlns:wpi="http://schemas.microsoft.com/office/word/2010/wordprocessingInk" xmlns:wne="http://schemas.microsoft.com/office/word/2006/wordml" xmlns:wps="http://schemas.microsoft.com/office/word/2010/wordprocessingShape" mc:Ignorable="w14 w15 wp14">
+<w:comments xmlns:wpc="http://schemas.microsoft.com/office/word/2010/wordprocessingCanvas" xmlns:cx="http://schemas.microsoft.com/office/drawing/2014/chartex" xmlns:cx1="http://schemas.microsoft.com/office/drawing/2015/9/8/chartex" xmlns:cx2="http://schemas.microsoft.com/office/drawing/2015/10/21/chartex" xmlns:cx3="http://schemas.microsoft.com/office/drawing/2016/5/9/chartex" xmlns:cx4="http://schemas.microsoft.com/office/drawing/2016/5/10/chartex" xmlns:cx5="http://schemas.microsoft.com/office/drawing/2016/5/11/chartex" xmlns:cx6="http://schemas.microsoft.com/office/drawing/2016/5/12/chartex" xmlns:cx7="http://schemas.microsoft.com/office/drawing/2016/5/13/chartex" xmlns:cx8="http://schemas.microsoft.com/office/drawing/2016/5/14/chartex" xmlns:mc="http://schemas.openxmlformats.org/markup-compatibility/2006" xmlns:aink="http://schemas.microsoft.com/office/drawing/2016/ink" xmlns:am3d="http://schemas.microsoft.com/office/drawing/2017/model3d" xmlns:o="urn:schemas-microsoft-com:office:office" xmlns:r="http://schemas.openxmlformats.org/officeDocument/2006/relationships" xmlns:m="http://schemas.openxmlformats.org/officeDocument/2006/math" xmlns:v="urn:schemas-microsoft-com:vml" xmlns:wp14="http://schemas.microsoft.com/office/word/2010/wordprocessingDrawing" xmlns:wp="http://schemas.openxmlformats.org/drawingml/2006/wordprocessingDrawing" xmlns:w10="urn:schemas-microsoft-com:office:word" xmlns:w="http://schemas.openxmlformats.org/wordprocessingml/2006/main" xmlns:w14="http://schemas.microsoft.com/office/word/2010/wordml" xmlns:w15="http://schemas.microsoft.com/office/word/2012/wordml" xmlns:w16cex="http://schemas.microsoft.com/office/word/2018/wordml/cex" xmlns:w16cid="http://schemas.microsoft.com/office/word/2016/wordml/cid" xmlns:w16="http://schemas.microsoft.com/office/word/2018/wordml" xmlns:w16se="http://schemas.microsoft.com/office/word/2015/wordml/symex" xmlns:wpg="http://schemas.microsoft.com/office/word/2010/wordprocessingGroup" xmlns:wpi="http://schemas.microsoft.com/office/word/2010/wordprocessingInk" xmlns:wne="http://schemas.microsoft.com/office/word/2006/wordml" xmlns:wps="http://schemas.microsoft.com/office/word/2010/wordprocessingShape" mc:Ignorable="w14 w15 w16se w16cid w16 w16cex wp14">
   <w:comment w:id="0" w:author="Abel Laura" w:date="2017-11-21T14:59:00Z" w:initials="AL">
     <w:p>
       <w:pPr>
         <w:pStyle w:val="Kommentartext"/>
+        <w:rPr>
+          <w:lang w:val="pt-BR"/>
+        </w:rPr>
       </w:pPr>
       <w:r>
         <w:rPr>
@@ -4916,6 +4210,9 @@
         <w:annotationRef/>
       </w:r>
       <w:r>
+        <w:rPr>
+          <w:lang w:val="pt-BR"/>
+        </w:rPr>
         <w:t>P: Córdoba, Pedro de</w:t>
       </w:r>
     </w:p>
@@ -4924,6 +4221,9 @@
     <w:p>
       <w:pPr>
         <w:pStyle w:val="Kommentartext"/>
+        <w:rPr>
+          <w:lang w:val="pt-BR"/>
+        </w:rPr>
       </w:pPr>
       <w:r>
         <w:rPr>
@@ -4932,7 +4232,24 @@
         <w:annotationRef/>
       </w:r>
       <w:r>
-        <w:t>S: Frankreich, Frieden mit</w:t>
+        <w:rPr>
+          <w:lang w:val="pt-BR"/>
+        </w:rPr>
+        <w:t xml:space="preserve">S: Madrid, </w:t>
+      </w:r>
+      <w:proofErr w:type="spellStart"/>
+      <w:r>
+        <w:rPr>
+          <w:lang w:val="pt-BR"/>
+        </w:rPr>
+        <w:t>Friede</w:t>
+      </w:r>
+      <w:proofErr w:type="spellEnd"/>
+      <w:r>
+        <w:rPr>
+          <w:lang w:val="pt-BR"/>
+        </w:rPr>
+        <w:t xml:space="preserve"> von (1526)</w:t>
       </w:r>
     </w:p>
   </w:comment>
@@ -4984,6 +4301,9 @@
     <w:p>
       <w:pPr>
         <w:pStyle w:val="Kommentartext"/>
+        <w:rPr>
+          <w:lang w:val="de-AT"/>
+        </w:rPr>
       </w:pPr>
       <w:r>
         <w:rPr>
@@ -4992,7 +4312,16 @@
         <w:annotationRef/>
       </w:r>
       <w:r>
-        <w:t>O: Italien</w:t>
+        <w:rPr>
+          <w:lang w:val="de-AT"/>
+        </w:rPr>
+        <w:t>S</w:t>
+      </w:r>
+      <w:r>
+        <w:rPr>
+          <w:lang w:val="de-AT"/>
+        </w:rPr>
+        <w:t>: Italien</w:t>
       </w:r>
     </w:p>
   </w:comment>
@@ -5024,7 +4353,10 @@
         <w:annotationRef/>
       </w:r>
       <w:r>
-        <w:t>O: Österreich</w:t>
+        <w:t>S</w:t>
+      </w:r>
+      <w:r>
+        <w:t>: Österreich</w:t>
       </w:r>
     </w:p>
   </w:comment>
@@ -5040,16 +4372,24 @@
         <w:annotationRef/>
       </w:r>
       <w:r>
-        <w:t>S: F, Römischer König</w:t>
-      </w:r>
-      <w:r>
-        <w:t xml:space="preserve">, </w:t>
-      </w:r>
-      <w:r>
-        <w:t>Wahl</w:t>
-      </w:r>
-      <w:bookmarkStart w:id="8" w:name="_GoBack"/>
-      <w:bookmarkEnd w:id="8"/>
+        <w:t>S: F, Römischer König, Wahl</w:t>
+      </w:r>
+    </w:p>
+  </w:comment>
+  <w:comment w:id="8" w:author="Abel Laura" w:date="2017-11-21T15:08:00Z" w:initials="AL">
+    <w:p>
+      <w:pPr>
+        <w:pStyle w:val="Kommentartext"/>
+      </w:pPr>
+      <w:r>
+        <w:rPr>
+          <w:rStyle w:val="Kommentarzeichen"/>
+        </w:rPr>
+        <w:annotationRef/>
+      </w:r>
+      <w:r>
+        <w:t>S: K, Kaiserkrönung</w:t>
+      </w:r>
     </w:p>
   </w:comment>
   <w:comment w:id="9" w:author="Abel Laura" w:date="2017-11-21T15:08:00Z" w:initials="AL">
@@ -5064,7 +4404,7 @@
         <w:annotationRef/>
       </w:r>
       <w:r>
-        <w:t>S: K, Kaiserkrönung</w:t>
+        <w:t>S: Konzil</w:t>
       </w:r>
     </w:p>
   </w:comment>
@@ -5072,6 +4412,9 @@
     <w:p>
       <w:pPr>
         <w:pStyle w:val="Kommentartext"/>
+        <w:rPr>
+          <w:lang w:val="de-AT"/>
+        </w:rPr>
       </w:pPr>
       <w:r>
         <w:rPr>
@@ -5080,7 +4423,16 @@
         <w:annotationRef/>
       </w:r>
       <w:r>
-        <w:t>S: Konzil</w:t>
+        <w:rPr>
+          <w:lang w:val="de-AT"/>
+        </w:rPr>
+        <w:t>S</w:t>
+      </w:r>
+      <w:r>
+        <w:rPr>
+          <w:lang w:val="de-AT"/>
+        </w:rPr>
+        <w:t>: HRR, Reichstag, Speyer (1526)</w:t>
       </w:r>
     </w:p>
   </w:comment>
@@ -5102,60 +4454,42 @@
         <w:rPr>
           <w:lang w:val="pt-BR"/>
         </w:rPr>
+        <w:t>O: Speyer</w:t>
+      </w:r>
+    </w:p>
+  </w:comment>
+  <w:comment w:id="12" w:author="Abel Laura" w:date="2017-11-21T15:09:00Z" w:initials="AL">
+    <w:p>
+      <w:pPr>
+        <w:pStyle w:val="Kommentartext"/>
+        <w:rPr>
+          <w:lang w:val="pt-BR"/>
+        </w:rPr>
+      </w:pPr>
+      <w:r>
+        <w:rPr>
+          <w:rStyle w:val="Kommentarzeichen"/>
+        </w:rPr>
+        <w:annotationRef/>
+      </w:r>
+      <w:r>
+        <w:rPr>
+          <w:lang w:val="pt-BR"/>
+        </w:rPr>
         <w:t xml:space="preserve">S: </w:t>
       </w:r>
-      <w:proofErr w:type="spellStart"/>
       <w:r>
         <w:rPr>
           <w:lang w:val="pt-BR"/>
         </w:rPr>
-        <w:t>Reichstag</w:t>
-      </w:r>
-      <w:proofErr w:type="spellEnd"/>
+        <w:t xml:space="preserve">HRR, </w:t>
+      </w:r>
       <w:r>
         <w:rPr>
           <w:lang w:val="pt-BR"/>
         </w:rPr>
-        <w:t xml:space="preserve">, </w:t>
-      </w:r>
-      <w:proofErr w:type="spellStart"/>
-      <w:r>
-        <w:rPr>
-          <w:lang w:val="pt-BR"/>
-        </w:rPr>
-        <w:t>Speyer</w:t>
-      </w:r>
-      <w:proofErr w:type="spellEnd"/>
-    </w:p>
-  </w:comment>
-  <w:comment w:id="12" w:author="Abel Laura" w:date="2017-11-21T15:08:00Z" w:initials="AL">
-    <w:p>
-      <w:pPr>
-        <w:pStyle w:val="Kommentartext"/>
-        <w:rPr>
-          <w:lang w:val="pt-BR"/>
-        </w:rPr>
-      </w:pPr>
-      <w:r>
-        <w:rPr>
-          <w:rStyle w:val="Kommentarzeichen"/>
-        </w:rPr>
-        <w:annotationRef/>
-      </w:r>
-      <w:r>
-        <w:rPr>
-          <w:lang w:val="pt-BR"/>
-        </w:rPr>
-        <w:t xml:space="preserve">O: </w:t>
-      </w:r>
-      <w:proofErr w:type="spellStart"/>
-      <w:r>
-        <w:rPr>
-          <w:lang w:val="pt-BR"/>
-        </w:rPr>
-        <w:t>Speyer</w:t>
-      </w:r>
-      <w:proofErr w:type="spellEnd"/>
+        <w:t>Regiment</w:t>
+      </w:r>
     </w:p>
   </w:comment>
   <w:comment w:id="13" w:author="Abel Laura" w:date="2017-11-21T15:09:00Z" w:initials="AL">
@@ -5176,16 +4510,8 @@
         <w:rPr>
           <w:lang w:val="pt-BR"/>
         </w:rPr>
-        <w:t xml:space="preserve">S: </w:t>
-      </w:r>
-      <w:proofErr w:type="spellStart"/>
-      <w:r>
-        <w:rPr>
-          <w:lang w:val="pt-BR"/>
-        </w:rPr>
-        <w:t>Reichregiment</w:t>
-      </w:r>
-      <w:proofErr w:type="spellEnd"/>
+        <w:t>P: Salinas</w:t>
+      </w:r>
     </w:p>
   </w:comment>
   <w:comment w:id="14" w:author="Abel Laura" w:date="2017-11-21T15:09:00Z" w:initials="AL">
@@ -5193,7 +4519,7 @@
       <w:pPr>
         <w:pStyle w:val="Kommentartext"/>
         <w:rPr>
-          <w:lang w:val="pt-BR"/>
+          <w:lang w:val="en-US"/>
         </w:rPr>
       </w:pPr>
       <w:r>
@@ -5204,18 +4530,32 @@
       </w:r>
       <w:r>
         <w:rPr>
-          <w:lang w:val="pt-BR"/>
-        </w:rPr>
-        <w:t>P: Salinas</w:t>
-      </w:r>
+          <w:lang w:val="en-US"/>
+        </w:rPr>
+        <w:t>S</w:t>
+      </w:r>
+      <w:r>
+        <w:rPr>
+          <w:lang w:val="en-US"/>
+        </w:rPr>
+        <w:t xml:space="preserve">: </w:t>
+      </w:r>
+      <w:proofErr w:type="spellStart"/>
+      <w:r>
+        <w:rPr>
+          <w:lang w:val="en-US"/>
+        </w:rPr>
+        <w:t>Italien</w:t>
+      </w:r>
+      <w:proofErr w:type="spellEnd"/>
     </w:p>
   </w:comment>
-  <w:comment w:id="15" w:author="Abel Laura" w:date="2017-11-21T15:09:00Z" w:initials="AL">
+  <w:comment w:id="15" w:author="Abel Laura" w:date="2017-11-21T15:11:00Z" w:initials="AL">
     <w:p>
       <w:pPr>
         <w:pStyle w:val="Kommentartext"/>
         <w:rPr>
-          <w:lang w:val="pt-BR"/>
+          <w:lang w:val="en-US"/>
         </w:rPr>
       </w:pPr>
       <w:r>
@@ -5226,26 +4566,24 @@
       </w:r>
       <w:r>
         <w:rPr>
-          <w:lang w:val="pt-BR"/>
-        </w:rPr>
-        <w:t xml:space="preserve">O: </w:t>
-      </w:r>
-      <w:proofErr w:type="spellStart"/>
-      <w:r>
-        <w:rPr>
-          <w:lang w:val="pt-BR"/>
-        </w:rPr>
-        <w:t>Italien</w:t>
-      </w:r>
-      <w:proofErr w:type="spellEnd"/>
+          <w:lang w:val="en-US"/>
+        </w:rPr>
+        <w:t>S</w:t>
+      </w:r>
+      <w:r>
+        <w:rPr>
+          <w:lang w:val="en-US"/>
+        </w:rPr>
+        <w:t>: Mailand</w:t>
+      </w:r>
     </w:p>
   </w:comment>
-  <w:comment w:id="16" w:author="Abel Laura" w:date="2017-11-21T15:11:00Z" w:initials="AL">
+  <w:comment w:id="16" w:author="Abel Laura" w:date="2017-11-21T15:17:00Z" w:initials="AL">
     <w:p>
       <w:pPr>
         <w:pStyle w:val="Kommentartext"/>
         <w:rPr>
-          <w:lang w:val="pt-BR"/>
+          <w:lang w:val="en-US"/>
         </w:rPr>
       </w:pPr>
       <w:r>
@@ -5256,18 +4594,10 @@
       </w:r>
       <w:r>
         <w:rPr>
-          <w:lang w:val="pt-BR"/>
-        </w:rPr>
-        <w:t xml:space="preserve">O: </w:t>
-      </w:r>
-      <w:proofErr w:type="spellStart"/>
-      <w:r>
-        <w:rPr>
-          <w:lang w:val="pt-BR"/>
-        </w:rPr>
-        <w:t>Mailand</w:t>
-      </w:r>
-      <w:proofErr w:type="spellEnd"/>
+          <w:lang w:val="en-US"/>
+        </w:rPr>
+        <w:t>S: Mailand, Salz</w:t>
+      </w:r>
     </w:p>
   </w:comment>
   <w:comment w:id="17" w:author="Abel Laura" w:date="2017-11-21T15:17:00Z" w:initials="AL">
@@ -5288,30 +4618,8 @@
         <w:rPr>
           <w:lang w:val="pt-BR"/>
         </w:rPr>
-        <w:t xml:space="preserve">S: </w:t>
-      </w:r>
-      <w:proofErr w:type="spellStart"/>
-      <w:r>
-        <w:rPr>
-          <w:lang w:val="pt-BR"/>
-        </w:rPr>
-        <w:t>Mailand</w:t>
-      </w:r>
-      <w:proofErr w:type="spellEnd"/>
-      <w:r>
-        <w:rPr>
-          <w:lang w:val="pt-BR"/>
-        </w:rPr>
-        <w:t xml:space="preserve">, </w:t>
-      </w:r>
-      <w:proofErr w:type="spellStart"/>
-      <w:r>
-        <w:rPr>
-          <w:lang w:val="pt-BR"/>
-        </w:rPr>
-        <w:t>Salz</w:t>
-      </w:r>
-      <w:proofErr w:type="spellEnd"/>
+        <w:t>P: Córdoba, Pedro de</w:t>
+      </w:r>
     </w:p>
   </w:comment>
   <w:comment w:id="18" w:author="Abel Laura" w:date="2017-11-21T15:17:00Z" w:initials="AL">
@@ -5341,7 +4649,7 @@
       <w:pPr>
         <w:pStyle w:val="Kommentartext"/>
         <w:rPr>
-          <w:lang w:val="pt-BR"/>
+          <w:lang w:val="de-AT"/>
         </w:rPr>
       </w:pPr>
       <w:r>
@@ -5352,9 +4660,9 @@
       </w:r>
       <w:r>
         <w:rPr>
-          <w:lang w:val="pt-BR"/>
-        </w:rPr>
-        <w:t>P: Córdoba, Pedro de</w:t>
+          <w:lang w:val="de-AT"/>
+        </w:rPr>
+        <w:t>P: Salamanca</w:t>
       </w:r>
     </w:p>
   </w:comment>
@@ -5363,6 +4671,56 @@
       <w:pPr>
         <w:pStyle w:val="Kommentartext"/>
         <w:rPr>
+          <w:lang w:val="de-AT"/>
+        </w:rPr>
+      </w:pPr>
+      <w:r>
+        <w:rPr>
+          <w:rStyle w:val="Kommentarzeichen"/>
+        </w:rPr>
+        <w:annotationRef/>
+      </w:r>
+      <w:r>
+        <w:rPr>
+          <w:lang w:val="de-AT"/>
+        </w:rPr>
+        <w:t>P: Salamanca</w:t>
+      </w:r>
+    </w:p>
+  </w:comment>
+  <w:comment w:id="21" w:author="Abel Laura" w:date="2017-11-21T16:41:00Z" w:initials="AL">
+    <w:p>
+      <w:pPr>
+        <w:pStyle w:val="Kommentartext"/>
+        <w:rPr>
+          <w:lang w:val="de-AT"/>
+        </w:rPr>
+      </w:pPr>
+      <w:r>
+        <w:rPr>
+          <w:rStyle w:val="Kommentarzeichen"/>
+        </w:rPr>
+        <w:annotationRef/>
+      </w:r>
+      <w:r>
+        <w:rPr>
+          <w:lang w:val="de-AT"/>
+        </w:rPr>
+        <w:t>S: Generallandtag</w:t>
+      </w:r>
+      <w:r>
+        <w:rPr>
+          <w:lang w:val="de-AT"/>
+        </w:rPr>
+        <w:t xml:space="preserve"> der Erblande, Augsburg, 1525/26</w:t>
+      </w:r>
+    </w:p>
+  </w:comment>
+  <w:comment w:id="22" w:author="Abel Laura" w:date="2017-11-21T15:18:00Z" w:initials="AL">
+    <w:p>
+      <w:pPr>
+        <w:pStyle w:val="Kommentartext"/>
+        <w:rPr>
           <w:lang w:val="pt-BR"/>
         </w:rPr>
       </w:pPr>
@@ -5376,16 +4734,16 @@
         <w:rPr>
           <w:lang w:val="pt-BR"/>
         </w:rPr>
-        <w:t>P: Salamanca</w:t>
+        <w:t>P: Córdoba, Pedro de</w:t>
       </w:r>
     </w:p>
   </w:comment>
-  <w:comment w:id="21" w:author="Abel Laura" w:date="2017-11-21T15:17:00Z" w:initials="AL">
+  <w:comment w:id="23" w:author="Abel Laura" w:date="2017-11-21T15:19:00Z" w:initials="AL">
     <w:p>
       <w:pPr>
         <w:pStyle w:val="Kommentartext"/>
         <w:rPr>
-          <w:lang w:val="de-AT"/>
+          <w:lang w:val="pt-BR"/>
         </w:rPr>
       </w:pPr>
       <w:r>
@@ -5396,93 +4754,21 @@
       </w:r>
       <w:r>
         <w:rPr>
-          <w:lang w:val="de-AT"/>
-        </w:rPr>
-        <w:t>P: Salamanca</w:t>
-      </w:r>
+          <w:lang w:val="pt-BR"/>
+        </w:rPr>
+        <w:t xml:space="preserve">O: </w:t>
+      </w:r>
+      <w:proofErr w:type="spellStart"/>
+      <w:r>
+        <w:rPr>
+          <w:lang w:val="pt-BR"/>
+        </w:rPr>
+        <w:t>Tübingen</w:t>
+      </w:r>
+      <w:proofErr w:type="spellEnd"/>
     </w:p>
   </w:comment>
-  <w:comment w:id="22" w:author="Abel Laura" w:date="2017-11-21T16:41:00Z" w:initials="AL">
-    <w:p>
-      <w:pPr>
-        <w:pStyle w:val="Kommentartext"/>
-        <w:rPr>
-          <w:lang w:val="de-AT"/>
-        </w:rPr>
-      </w:pPr>
-      <w:r>
-        <w:rPr>
-          <w:rStyle w:val="Kommentarzeichen"/>
-        </w:rPr>
-        <w:annotationRef/>
-      </w:r>
-      <w:r>
-        <w:rPr>
-          <w:lang w:val="de-AT"/>
-        </w:rPr>
-        <w:t>S: Generallandtag</w:t>
-      </w:r>
-      <w:r>
-        <w:rPr>
-          <w:lang w:val="de-AT"/>
-        </w:rPr>
-        <w:t xml:space="preserve"> der Erblande, Augsburg, 1525/26</w:t>
-      </w:r>
-    </w:p>
-  </w:comment>
-  <w:comment w:id="23" w:author="Abel Laura" w:date="2017-11-21T15:18:00Z" w:initials="AL">
-    <w:p>
-      <w:pPr>
-        <w:pStyle w:val="Kommentartext"/>
-        <w:rPr>
-          <w:lang w:val="pt-BR"/>
-        </w:rPr>
-      </w:pPr>
-      <w:r>
-        <w:rPr>
-          <w:rStyle w:val="Kommentarzeichen"/>
-        </w:rPr>
-        <w:annotationRef/>
-      </w:r>
-      <w:r>
-        <w:rPr>
-          <w:lang w:val="pt-BR"/>
-        </w:rPr>
-        <w:t>P: Córdoba, Pedro de</w:t>
-      </w:r>
-    </w:p>
-  </w:comment>
-  <w:comment w:id="24" w:author="Abel Laura" w:date="2017-11-21T15:19:00Z" w:initials="AL">
-    <w:p>
-      <w:pPr>
-        <w:pStyle w:val="Kommentartext"/>
-        <w:rPr>
-          <w:lang w:val="pt-BR"/>
-        </w:rPr>
-      </w:pPr>
-      <w:r>
-        <w:rPr>
-          <w:rStyle w:val="Kommentarzeichen"/>
-        </w:rPr>
-        <w:annotationRef/>
-      </w:r>
-      <w:r>
-        <w:rPr>
-          <w:lang w:val="pt-BR"/>
-        </w:rPr>
-        <w:t xml:space="preserve">O: </w:t>
-      </w:r>
-      <w:proofErr w:type="spellStart"/>
-      <w:r>
-        <w:rPr>
-          <w:lang w:val="pt-BR"/>
-        </w:rPr>
-        <w:t>Tübingen</w:t>
-      </w:r>
-      <w:proofErr w:type="spellEnd"/>
-    </w:p>
-  </w:comment>
-  <w:comment w:id="25" w:author="Christopher F. Laferl" w:date="2019-08-19T16:09:00Z" w:initials="CFL">
+  <w:comment w:id="24" w:author="Christopher F. Laferl" w:date="2019-08-19T16:09:00Z" w:initials="CFL">
     <w:p>
       <w:pPr>
         <w:pStyle w:val="Kommentartext"/>
@@ -5530,6 +4816,22 @@
       </w:r>
     </w:p>
   </w:comment>
+  <w:comment w:id="25" w:author="Christopher F. Laferl" w:date="2019-08-19T16:08:00Z" w:initials="CFL">
+    <w:p>
+      <w:pPr>
+        <w:pStyle w:val="Kommentartext"/>
+      </w:pPr>
+      <w:r>
+        <w:rPr>
+          <w:rStyle w:val="Kommentarzeichen"/>
+        </w:rPr>
+        <w:annotationRef/>
+      </w:r>
+      <w:r>
+        <w:t>P: Dornberg, Erasmus von</w:t>
+      </w:r>
+    </w:p>
+  </w:comment>
   <w:comment w:id="26" w:author="Christopher F. Laferl" w:date="2019-08-19T16:08:00Z" w:initials="CFL">
     <w:p>
       <w:pPr>
@@ -5546,15 +4848,15 @@
       </w:r>
       <w:proofErr w:type="spellStart"/>
       <w:r>
-        <w:t>Dornberg</w:t>
+        <w:t>Caracciolo</w:t>
       </w:r>
       <w:proofErr w:type="spellEnd"/>
       <w:r>
-        <w:t>, Erasmus von</w:t>
+        <w:t>, Marino</w:t>
       </w:r>
     </w:p>
   </w:comment>
-  <w:comment w:id="27" w:author="Christopher F. Laferl" w:date="2019-08-19T16:08:00Z" w:initials="CFL">
+  <w:comment w:id="27" w:author="Christopher F. Laferl" w:date="2019-08-19T16:09:00Z" w:initials="CFL">
     <w:p>
       <w:pPr>
         <w:pStyle w:val="Kommentartext"/>
@@ -5566,44 +4868,20 @@
         <w:annotationRef/>
       </w:r>
       <w:r>
-        <w:t xml:space="preserve">P: </w:t>
-      </w:r>
-      <w:proofErr w:type="spellStart"/>
-      <w:r>
-        <w:t>Caracciolo</w:t>
-      </w:r>
-      <w:proofErr w:type="spellEnd"/>
-      <w:r>
-        <w:t>, Marino</w:t>
+        <w:t>P: Sánchez, Al</w:t>
+      </w:r>
+      <w:r>
+        <w:t>f</w:t>
+      </w:r>
+      <w:r>
+        <w:t>o</w:t>
+      </w:r>
+      <w:r>
+        <w:t>nso</w:t>
       </w:r>
     </w:p>
   </w:comment>
-  <w:comment w:id="28" w:author="Christopher F. Laferl" w:date="2019-08-19T16:09:00Z" w:initials="CFL">
-    <w:p>
-      <w:pPr>
-        <w:pStyle w:val="Kommentartext"/>
-      </w:pPr>
-      <w:r>
-        <w:rPr>
-          <w:rStyle w:val="Kommentarzeichen"/>
-        </w:rPr>
-        <w:annotationRef/>
-      </w:r>
-      <w:r>
-        <w:t>P: Sánchez, Al</w:t>
-      </w:r>
-      <w:r>
-        <w:t>f</w:t>
-      </w:r>
-      <w:r>
-        <w:t>o</w:t>
-      </w:r>
-      <w:r>
-        <w:t>nso</w:t>
-      </w:r>
-    </w:p>
-  </w:comment>
-  <w:comment w:id="29" w:author="Christopher F. Laferl" w:date="2019-08-23T15:25:00Z" w:initials="CFL">
+  <w:comment w:id="28" w:author="Christopher F. Laferl" w:date="2019-08-23T15:25:00Z" w:initials="CFL">
     <w:p>
       <w:pPr>
         <w:pStyle w:val="Kommentartext"/>
@@ -5623,7 +4901,7 @@
 </file>
 
 <file path=word/commentsExtended.xml><?xml version="1.0" encoding="utf-8"?>
-<w15:commentsEx xmlns:wpc="http://schemas.microsoft.com/office/word/2010/wordprocessingCanvas" xmlns:mc="http://schemas.openxmlformats.org/markup-compatibility/2006" xmlns:o="urn:schemas-microsoft-com:office:office" xmlns:r="http://schemas.openxmlformats.org/officeDocument/2006/relationships" xmlns:m="http://schemas.openxmlformats.org/officeDocument/2006/math" xmlns:v="urn:schemas-microsoft-com:vml" xmlns:wp14="http://schemas.microsoft.com/office/word/2010/wordprocessingDrawing" xmlns:wp="http://schemas.openxmlformats.org/drawingml/2006/wordprocessingDrawing" xmlns:w10="urn:schemas-microsoft-com:office:word" xmlns:w="http://schemas.openxmlformats.org/wordprocessingml/2006/main" xmlns:w14="http://schemas.microsoft.com/office/word/2010/wordml" xmlns:w15="http://schemas.microsoft.com/office/word/2012/wordml" xmlns:wpg="http://schemas.microsoft.com/office/word/2010/wordprocessingGroup" xmlns:wpi="http://schemas.microsoft.com/office/word/2010/wordprocessingInk" xmlns:wne="http://schemas.microsoft.com/office/word/2006/wordml" xmlns:wps="http://schemas.microsoft.com/office/word/2010/wordprocessingShape" mc:Ignorable="w14 w15 wp14">
+<w15:commentsEx xmlns:wpc="http://schemas.microsoft.com/office/word/2010/wordprocessingCanvas" xmlns:cx="http://schemas.microsoft.com/office/drawing/2014/chartex" xmlns:cx1="http://schemas.microsoft.com/office/drawing/2015/9/8/chartex" xmlns:cx2="http://schemas.microsoft.com/office/drawing/2015/10/21/chartex" xmlns:cx3="http://schemas.microsoft.com/office/drawing/2016/5/9/chartex" xmlns:cx4="http://schemas.microsoft.com/office/drawing/2016/5/10/chartex" xmlns:cx5="http://schemas.microsoft.com/office/drawing/2016/5/11/chartex" xmlns:cx6="http://schemas.microsoft.com/office/drawing/2016/5/12/chartex" xmlns:cx7="http://schemas.microsoft.com/office/drawing/2016/5/13/chartex" xmlns:cx8="http://schemas.microsoft.com/office/drawing/2016/5/14/chartex" xmlns:mc="http://schemas.openxmlformats.org/markup-compatibility/2006" xmlns:aink="http://schemas.microsoft.com/office/drawing/2016/ink" xmlns:am3d="http://schemas.microsoft.com/office/drawing/2017/model3d" xmlns:o="urn:schemas-microsoft-com:office:office" xmlns:r="http://schemas.openxmlformats.org/officeDocument/2006/relationships" xmlns:m="http://schemas.openxmlformats.org/officeDocument/2006/math" xmlns:v="urn:schemas-microsoft-com:vml" xmlns:wp14="http://schemas.microsoft.com/office/word/2010/wordprocessingDrawing" xmlns:wp="http://schemas.openxmlformats.org/drawingml/2006/wordprocessingDrawing" xmlns:w10="urn:schemas-microsoft-com:office:word" xmlns:w="http://schemas.openxmlformats.org/wordprocessingml/2006/main" xmlns:w14="http://schemas.microsoft.com/office/word/2010/wordml" xmlns:w15="http://schemas.microsoft.com/office/word/2012/wordml" xmlns:w16cex="http://schemas.microsoft.com/office/word/2018/wordml/cex" xmlns:w16cid="http://schemas.microsoft.com/office/word/2016/wordml/cid" xmlns:w16="http://schemas.microsoft.com/office/word/2018/wordml" xmlns:w16se="http://schemas.microsoft.com/office/word/2015/wordml/symex" xmlns:wpg="http://schemas.microsoft.com/office/word/2010/wordprocessingGroup" xmlns:wpi="http://schemas.microsoft.com/office/word/2010/wordprocessingInk" xmlns:wne="http://schemas.microsoft.com/office/word/2006/wordml" xmlns:wps="http://schemas.microsoft.com/office/word/2010/wordprocessingShape" mc:Ignorable="w14 w15 w16se w16cid w16 w16cex wp14">
   <w15:commentEx w15:paraId="5D9CAA25" w15:done="0"/>
   <w15:commentEx w15:paraId="5E383A9C" w15:done="0"/>
   <w15:commentEx w15:paraId="2E2D6577" w15:done="0"/>
@@ -5656,8 +4934,42 @@
 </w15:commentsEx>
 </file>
 
+<file path=word/commentsIds.xml><?xml version="1.0" encoding="utf-8"?>
+<w16cid:commentsIds xmlns:wpc="http://schemas.microsoft.com/office/word/2010/wordprocessingCanvas" xmlns:cx="http://schemas.microsoft.com/office/drawing/2014/chartex" xmlns:cx1="http://schemas.microsoft.com/office/drawing/2015/9/8/chartex" xmlns:cx2="http://schemas.microsoft.com/office/drawing/2015/10/21/chartex" xmlns:cx3="http://schemas.microsoft.com/office/drawing/2016/5/9/chartex" xmlns:cx4="http://schemas.microsoft.com/office/drawing/2016/5/10/chartex" xmlns:cx5="http://schemas.microsoft.com/office/drawing/2016/5/11/chartex" xmlns:cx6="http://schemas.microsoft.com/office/drawing/2016/5/12/chartex" xmlns:cx7="http://schemas.microsoft.com/office/drawing/2016/5/13/chartex" xmlns:cx8="http://schemas.microsoft.com/office/drawing/2016/5/14/chartex" xmlns:mc="http://schemas.openxmlformats.org/markup-compatibility/2006" xmlns:aink="http://schemas.microsoft.com/office/drawing/2016/ink" xmlns:am3d="http://schemas.microsoft.com/office/drawing/2017/model3d" xmlns:o="urn:schemas-microsoft-com:office:office" xmlns:r="http://schemas.openxmlformats.org/officeDocument/2006/relationships" xmlns:m="http://schemas.openxmlformats.org/officeDocument/2006/math" xmlns:v="urn:schemas-microsoft-com:vml" xmlns:wp14="http://schemas.microsoft.com/office/word/2010/wordprocessingDrawing" xmlns:wp="http://schemas.openxmlformats.org/drawingml/2006/wordprocessingDrawing" xmlns:w10="urn:schemas-microsoft-com:office:word" xmlns:w="http://schemas.openxmlformats.org/wordprocessingml/2006/main" xmlns:w14="http://schemas.microsoft.com/office/word/2010/wordml" xmlns:w15="http://schemas.microsoft.com/office/word/2012/wordml" xmlns:w16cex="http://schemas.microsoft.com/office/word/2018/wordml/cex" xmlns:w16cid="http://schemas.microsoft.com/office/word/2016/wordml/cid" xmlns:w16="http://schemas.microsoft.com/office/word/2018/wordml" xmlns:w16se="http://schemas.microsoft.com/office/word/2015/wordml/symex" xmlns:wpg="http://schemas.microsoft.com/office/word/2010/wordprocessingGroup" xmlns:wpi="http://schemas.microsoft.com/office/word/2010/wordprocessingInk" xmlns:wne="http://schemas.microsoft.com/office/word/2006/wordml" xmlns:wps="http://schemas.microsoft.com/office/word/2010/wordprocessingShape" mc:Ignorable="w14 w15 w16se w16cid w16 w16cex wp14">
+  <w16cid:commentId w16cid:paraId="5D9CAA25" w16cid:durableId="238CD532"/>
+  <w16cid:commentId w16cid:paraId="5E383A9C" w16cid:durableId="238CD533"/>
+  <w16cid:commentId w16cid:paraId="2E2D6577" w16cid:durableId="238CD534"/>
+  <w16cid:commentId w16cid:paraId="1E9A4433" w16cid:durableId="238CD535"/>
+  <w16cid:commentId w16cid:paraId="1F371453" w16cid:durableId="238CD536"/>
+  <w16cid:commentId w16cid:paraId="1F1365AF" w16cid:durableId="238CD537"/>
+  <w16cid:commentId w16cid:paraId="4630A086" w16cid:durableId="238CD538"/>
+  <w16cid:commentId w16cid:paraId="4904290D" w16cid:durableId="238CD539"/>
+  <w16cid:commentId w16cid:paraId="3A76E479" w16cid:durableId="238CD53A"/>
+  <w16cid:commentId w16cid:paraId="7E27D08B" w16cid:durableId="238CD53B"/>
+  <w16cid:commentId w16cid:paraId="5878557D" w16cid:durableId="238CD53C"/>
+  <w16cid:commentId w16cid:paraId="1B7472F4" w16cid:durableId="238CD53D"/>
+  <w16cid:commentId w16cid:paraId="5D6ACC9C" w16cid:durableId="238CD53E"/>
+  <w16cid:commentId w16cid:paraId="653871EF" w16cid:durableId="238CD53F"/>
+  <w16cid:commentId w16cid:paraId="4177C1EE" w16cid:durableId="238CD540"/>
+  <w16cid:commentId w16cid:paraId="2A5794B7" w16cid:durableId="238CD541"/>
+  <w16cid:commentId w16cid:paraId="7CF0EE5E" w16cid:durableId="238CD542"/>
+  <w16cid:commentId w16cid:paraId="41F58DB3" w16cid:durableId="238CD543"/>
+  <w16cid:commentId w16cid:paraId="0449E81E" w16cid:durableId="238CD544"/>
+  <w16cid:commentId w16cid:paraId="225A8371" w16cid:durableId="238CD545"/>
+  <w16cid:commentId w16cid:paraId="057156E7" w16cid:durableId="238CD546"/>
+  <w16cid:commentId w16cid:paraId="681F8F04" w16cid:durableId="238CD547"/>
+  <w16cid:commentId w16cid:paraId="1DBE8803" w16cid:durableId="238CD548"/>
+  <w16cid:commentId w16cid:paraId="3174A2B9" w16cid:durableId="238CD549"/>
+  <w16cid:commentId w16cid:paraId="2C141A22" w16cid:durableId="238CD54A"/>
+  <w16cid:commentId w16cid:paraId="7859696E" w16cid:durableId="238CD54B"/>
+  <w16cid:commentId w16cid:paraId="160DC04E" w16cid:durableId="238CD54C"/>
+  <w16cid:commentId w16cid:paraId="67D672A9" w16cid:durableId="238CD54D"/>
+  <w16cid:commentId w16cid:paraId="3E867A6F" w16cid:durableId="238CD54E"/>
+</w16cid:commentsIds>
+</file>
+
 <file path=word/people.xml><?xml version="1.0" encoding="utf-8"?>
-<w15:people xmlns:wpc="http://schemas.microsoft.com/office/word/2010/wordprocessingCanvas" xmlns:mc="http://schemas.openxmlformats.org/markup-compatibility/2006" xmlns:o="urn:schemas-microsoft-com:office:office" xmlns:r="http://schemas.openxmlformats.org/officeDocument/2006/relationships" xmlns:m="http://schemas.openxmlformats.org/officeDocument/2006/math" xmlns:v="urn:schemas-microsoft-com:vml" xmlns:wp14="http://schemas.microsoft.com/office/word/2010/wordprocessingDrawing" xmlns:wp="http://schemas.openxmlformats.org/drawingml/2006/wordprocessingDrawing" xmlns:w10="urn:schemas-microsoft-com:office:word" xmlns:w="http://schemas.openxmlformats.org/wordprocessingml/2006/main" xmlns:w14="http://schemas.microsoft.com/office/word/2010/wordml" xmlns:w15="http://schemas.microsoft.com/office/word/2012/wordml" xmlns:wpg="http://schemas.microsoft.com/office/word/2010/wordprocessingGroup" xmlns:wpi="http://schemas.microsoft.com/office/word/2010/wordprocessingInk" xmlns:wne="http://schemas.microsoft.com/office/word/2006/wordml" xmlns:wps="http://schemas.microsoft.com/office/word/2010/wordprocessingShape" mc:Ignorable="w14 w15 wp14">
+<w15:people xmlns:wpc="http://schemas.microsoft.com/office/word/2010/wordprocessingCanvas" xmlns:cx="http://schemas.microsoft.com/office/drawing/2014/chartex" xmlns:cx1="http://schemas.microsoft.com/office/drawing/2015/9/8/chartex" xmlns:cx2="http://schemas.microsoft.com/office/drawing/2015/10/21/chartex" xmlns:cx3="http://schemas.microsoft.com/office/drawing/2016/5/9/chartex" xmlns:cx4="http://schemas.microsoft.com/office/drawing/2016/5/10/chartex" xmlns:cx5="http://schemas.microsoft.com/office/drawing/2016/5/11/chartex" xmlns:cx6="http://schemas.microsoft.com/office/drawing/2016/5/12/chartex" xmlns:cx7="http://schemas.microsoft.com/office/drawing/2016/5/13/chartex" xmlns:cx8="http://schemas.microsoft.com/office/drawing/2016/5/14/chartex" xmlns:mc="http://schemas.openxmlformats.org/markup-compatibility/2006" xmlns:aink="http://schemas.microsoft.com/office/drawing/2016/ink" xmlns:am3d="http://schemas.microsoft.com/office/drawing/2017/model3d" xmlns:o="urn:schemas-microsoft-com:office:office" xmlns:r="http://schemas.openxmlformats.org/officeDocument/2006/relationships" xmlns:m="http://schemas.openxmlformats.org/officeDocument/2006/math" xmlns:v="urn:schemas-microsoft-com:vml" xmlns:wp14="http://schemas.microsoft.com/office/word/2010/wordprocessingDrawing" xmlns:wp="http://schemas.openxmlformats.org/drawingml/2006/wordprocessingDrawing" xmlns:w10="urn:schemas-microsoft-com:office:word" xmlns:w="http://schemas.openxmlformats.org/wordprocessingml/2006/main" xmlns:w14="http://schemas.microsoft.com/office/word/2010/wordml" xmlns:w15="http://schemas.microsoft.com/office/word/2012/wordml" xmlns:w16cex="http://schemas.microsoft.com/office/word/2018/wordml/cex" xmlns:w16cid="http://schemas.microsoft.com/office/word/2016/wordml/cid" xmlns:w16="http://schemas.microsoft.com/office/word/2018/wordml" xmlns:w16se="http://schemas.microsoft.com/office/word/2015/wordml/symex" xmlns:wpg="http://schemas.microsoft.com/office/word/2010/wordprocessingGroup" xmlns:wpi="http://schemas.microsoft.com/office/word/2010/wordprocessingInk" xmlns:wne="http://schemas.microsoft.com/office/word/2006/wordml" xmlns:wps="http://schemas.microsoft.com/office/word/2010/wordprocessingShape" mc:Ignorable="w14 w15 w16se w16cid w16 w16cex wp14">
   <w15:person w15:author="Christopher F. Laferl">
     <w15:presenceInfo w15:providerId="Windows Live" w15:userId="bf156334d2a93e2d"/>
   </w15:person>
@@ -5665,7 +4977,7 @@
 </file>
 
 <file path=word/styles.xml><?xml version="1.0" encoding="utf-8"?>
-<w:styles xmlns:mc="http://schemas.openxmlformats.org/markup-compatibility/2006" xmlns:r="http://schemas.openxmlformats.org/officeDocument/2006/relationships" xmlns:w="http://schemas.openxmlformats.org/wordprocessingml/2006/main" xmlns:w14="http://schemas.microsoft.com/office/word/2010/wordml" xmlns:w15="http://schemas.microsoft.com/office/word/2012/wordml" mc:Ignorable="w14 w15">
+<w:styles xmlns:mc="http://schemas.openxmlformats.org/markup-compatibility/2006" xmlns:r="http://schemas.openxmlformats.org/officeDocument/2006/relationships" xmlns:w="http://schemas.openxmlformats.org/wordprocessingml/2006/main" xmlns:w14="http://schemas.microsoft.com/office/word/2010/wordml" xmlns:w15="http://schemas.microsoft.com/office/word/2012/wordml" xmlns:w16cex="http://schemas.microsoft.com/office/word/2018/wordml/cex" xmlns:w16cid="http://schemas.microsoft.com/office/word/2016/wordml/cid" xmlns:w16="http://schemas.microsoft.com/office/word/2018/wordml" xmlns:w16se="http://schemas.microsoft.com/office/word/2015/wordml/symex" mc:Ignorable="w14 w15 w16se w16cid w16 w16cex">
   <w:docDefaults>
     <w:rPrDefault>
       <w:rPr>
@@ -5681,7 +4993,7 @@
       </w:pPr>
     </w:pPrDefault>
   </w:docDefaults>
-  <w:latentStyles w:defLockedState="0" w:defUIPriority="99" w:defSemiHidden="0" w:defUnhideWhenUsed="0" w:defQFormat="0" w:count="371">
+  <w:latentStyles w:defLockedState="0" w:defUIPriority="99" w:defSemiHidden="0" w:defUnhideWhenUsed="0" w:defQFormat="0" w:count="376">
     <w:lsdException w:name="Normal" w:uiPriority="0" w:qFormat="1"/>
     <w:lsdException w:name="heading 1" w:uiPriority="9" w:qFormat="1"/>
     <w:lsdException w:name="heading 2" w:semiHidden="1" w:uiPriority="9" w:unhideWhenUsed="1" w:qFormat="1"/>
@@ -5787,7 +5099,6 @@
     <w:lsdException w:name="HTML Sample" w:semiHidden="1" w:unhideWhenUsed="1"/>
     <w:lsdException w:name="HTML Typewriter" w:semiHidden="1" w:unhideWhenUsed="1"/>
     <w:lsdException w:name="HTML Variable" w:semiHidden="1" w:unhideWhenUsed="1"/>
-    <w:lsdException w:name="Normal Table" w:semiHidden="1" w:unhideWhenUsed="1"/>
     <w:lsdException w:name="annotation subject" w:semiHidden="1" w:unhideWhenUsed="1"/>
     <w:lsdException w:name="No List" w:semiHidden="1" w:unhideWhenUsed="1"/>
     <w:lsdException w:name="Outline List 1" w:semiHidden="1" w:unhideWhenUsed="1"/>
@@ -5830,11 +5141,8 @@
     <w:lsdException w:name="Table Contemporary" w:semiHidden="1" w:unhideWhenUsed="1"/>
     <w:lsdException w:name="Table Elegant" w:semiHidden="1" w:unhideWhenUsed="1"/>
     <w:lsdException w:name="Table Professional" w:semiHidden="1" w:unhideWhenUsed="1"/>
-    <w:lsdException w:name="Table Subtle 1" w:semiHidden="1" w:unhideWhenUsed="1"/>
     <w:lsdException w:name="Table Subtle 2" w:semiHidden="1" w:unhideWhenUsed="1"/>
     <w:lsdException w:name="Table Web 1" w:semiHidden="1" w:unhideWhenUsed="1"/>
-    <w:lsdException w:name="Table Web 2" w:semiHidden="1" w:unhideWhenUsed="1"/>
-    <w:lsdException w:name="Table Web 3" w:semiHidden="1" w:unhideWhenUsed="1"/>
     <w:lsdException w:name="Balloon Text" w:semiHidden="1" w:unhideWhenUsed="1"/>
     <w:lsdException w:name="Table Grid" w:uiPriority="59"/>
     <w:lsdException w:name="Table Theme" w:semiHidden="1" w:unhideWhenUsed="1"/>
@@ -6053,6 +5361,11 @@
     <w:lsdException w:name="List Table 5 Dark Accent 6" w:uiPriority="50"/>
     <w:lsdException w:name="List Table 6 Colorful Accent 6" w:uiPriority="51"/>
     <w:lsdException w:name="List Table 7 Colorful Accent 6" w:uiPriority="52"/>
+    <w:lsdException w:name="Mention" w:semiHidden="1" w:unhideWhenUsed="1"/>
+    <w:lsdException w:name="Smart Hyperlink" w:semiHidden="1" w:unhideWhenUsed="1"/>
+    <w:lsdException w:name="Hashtag" w:semiHidden="1" w:unhideWhenUsed="1"/>
+    <w:lsdException w:name="Unresolved Mention" w:semiHidden="1" w:unhideWhenUsed="1"/>
+    <w:lsdException w:name="Smart Link" w:semiHidden="1" w:unhideWhenUsed="1"/>
   </w:latentStyles>
   <w:style w:type="paragraph" w:default="1" w:styleId="Standard">
     <w:name w:val="Normal"/>
@@ -6575,7 +5888,7 @@
 </file>
 
 <file path=customXml/itemProps1.xml><?xml version="1.0" encoding="utf-8"?>
-<ds:datastoreItem xmlns:ds="http://schemas.openxmlformats.org/officeDocument/2006/customXml" ds:itemID="{273BF802-9361-4BC9-AE9B-D2938A8A0641}">
+<ds:datastoreItem xmlns:ds="http://schemas.openxmlformats.org/officeDocument/2006/customXml" ds:itemID="{91FAAEBC-6F03-423E-87C8-F077C8CD7CFA}">
   <ds:schemaRefs>
     <ds:schemaRef ds:uri="http://schemas.openxmlformats.org/officeDocument/2006/bibliography"/>
   </ds:schemaRefs>
